--- a/PROYECTOS/Proy_SSEL/Libreria en Produccion/Libreria de Trabajo/Documentacion/4. Analisis y Diseño/SSEL-DMD-RS.docx
+++ b/PROYECTOS/Proy_SSEL/Libreria en Produccion/Libreria de Trabajo/Documentacion/4. Analisis y Diseño/SSEL-DMD-RS.docx
@@ -20,6 +20,7 @@
         </w:rPr>
         <w:t xml:space="preserve">Documento de </w:t>
       </w:r>
+      <w:proofErr w:type="spellStart"/>
       <w:r>
         <w:rPr>
           <w:rFonts w:asciiTheme="majorHAnsi" w:hAnsiTheme="majorHAnsi"/>
@@ -36,6 +37,7 @@
         </w:rPr>
         <w:t>iseño</w:t>
       </w:r>
+      <w:proofErr w:type="spellEnd"/>
     </w:p>
     <w:p>
       <w:pPr>
@@ -198,6 +200,7 @@
                 <w:b/>
               </w:rPr>
             </w:pPr>
+            <w:proofErr w:type="spellStart"/>
             <w:r>
               <w:rPr>
                 <w:rFonts w:asciiTheme="majorHAnsi" w:hAnsiTheme="majorHAnsi"/>
@@ -205,6 +208,7 @@
               </w:rPr>
               <w:t>Version</w:t>
             </w:r>
+            <w:proofErr w:type="spellEnd"/>
           </w:p>
         </w:tc>
         <w:tc>
@@ -220,6 +224,7 @@
                 <w:b/>
               </w:rPr>
             </w:pPr>
+            <w:proofErr w:type="spellStart"/>
             <w:r>
               <w:rPr>
                 <w:rFonts w:asciiTheme="majorHAnsi" w:hAnsiTheme="majorHAnsi"/>
@@ -227,6 +232,7 @@
               </w:rPr>
               <w:t>Description</w:t>
             </w:r>
+            <w:proofErr w:type="spellEnd"/>
           </w:p>
         </w:tc>
         <w:tc>
@@ -242,6 +248,7 @@
                 <w:b/>
               </w:rPr>
             </w:pPr>
+            <w:proofErr w:type="spellStart"/>
             <w:r>
               <w:rPr>
                 <w:rFonts w:asciiTheme="majorHAnsi" w:hAnsiTheme="majorHAnsi"/>
@@ -249,6 +256,7 @@
               </w:rPr>
               <w:t>Author</w:t>
             </w:r>
+            <w:proofErr w:type="spellEnd"/>
           </w:p>
         </w:tc>
       </w:tr>
@@ -321,11 +329,19 @@
                 <w:rFonts w:asciiTheme="majorHAnsi" w:hAnsiTheme="majorHAnsi"/>
               </w:rPr>
             </w:pPr>
+            <w:proofErr w:type="spellStart"/>
             <w:r>
               <w:rPr>
                 <w:rFonts w:asciiTheme="majorHAnsi" w:hAnsiTheme="majorHAnsi"/>
               </w:rPr>
-              <w:t>Leonidas Muñoz</w:t>
+              <w:t>Leonidas</w:t>
+            </w:r>
+            <w:proofErr w:type="spellEnd"/>
+            <w:r>
+              <w:rPr>
+                <w:rFonts w:asciiTheme="majorHAnsi" w:hAnsiTheme="majorHAnsi"/>
+              </w:rPr>
+              <w:t xml:space="preserve"> Muñoz</w:t>
             </w:r>
           </w:p>
         </w:tc>
@@ -369,7 +385,14 @@
         <w:tc>
           <w:tcPr>
             <w:tcW w:w="2093" w:type="dxa"/>
+            <w:tcBorders>
+              <w:top w:val="single" w:sz="4" w:space="0" w:color="auto"/>
+              <w:left w:val="single" w:sz="4" w:space="0" w:color="auto"/>
+              <w:bottom w:val="single" w:sz="4" w:space="0" w:color="auto"/>
+              <w:right w:val="single" w:sz="4" w:space="0" w:color="auto"/>
+            </w:tcBorders>
             <w:shd w:val="clear" w:color="auto" w:fill="D9D9D9" w:themeFill="background1" w:themeFillShade="D9"/>
+            <w:hideMark/>
           </w:tcPr>
           <w:p>
             <w:pPr>
@@ -414,7 +437,14 @@
         <w:tc>
           <w:tcPr>
             <w:tcW w:w="7087" w:type="dxa"/>
+            <w:tcBorders>
+              <w:top w:val="single" w:sz="4" w:space="0" w:color="auto"/>
+              <w:left w:val="single" w:sz="4" w:space="0" w:color="auto"/>
+              <w:bottom w:val="single" w:sz="4" w:space="0" w:color="auto"/>
+              <w:right w:val="single" w:sz="4" w:space="0" w:color="auto"/>
+            </w:tcBorders>
             <w:vAlign w:val="center"/>
+            <w:hideMark/>
           </w:tcPr>
           <w:p>
             <w:r>
@@ -424,26 +454,41 @@
         </w:tc>
       </w:tr>
     </w:tbl>
-    <w:p/>
+    <w:p>
+      <w:pPr>
+        <w:rPr>
+          <w:rFonts w:asciiTheme="minorHAnsi" w:eastAsiaTheme="minorEastAsia" w:hAnsiTheme="minorHAnsi" w:cstheme="minorBidi"/>
+          <w:lang w:val="es-ES_tradnl"/>
+        </w:rPr>
+      </w:pPr>
+    </w:p>
     <w:tbl>
       <w:tblPr>
         <w:tblStyle w:val="Tablaconcuadrcula"/>
         <w:tblW w:w="9180" w:type="dxa"/>
+        <w:tblLayout w:type="fixed"/>
         <w:tblLook w:val="04A0" w:firstRow="1" w:lastRow="0" w:firstColumn="1" w:lastColumn="0" w:noHBand="0" w:noVBand="1"/>
       </w:tblPr>
       <w:tblGrid>
-        <w:gridCol w:w="2084"/>
-        <w:gridCol w:w="1910"/>
-        <w:gridCol w:w="934"/>
-        <w:gridCol w:w="704"/>
-        <w:gridCol w:w="1706"/>
-        <w:gridCol w:w="1842"/>
+        <w:gridCol w:w="1657"/>
+        <w:gridCol w:w="2366"/>
+        <w:gridCol w:w="680"/>
+        <w:gridCol w:w="690"/>
+        <w:gridCol w:w="1149"/>
+        <w:gridCol w:w="2638"/>
       </w:tblGrid>
       <w:tr>
         <w:tc>
           <w:tcPr>
-            <w:tcW w:w="2084" w:type="dxa"/>
+            <w:tcW w:w="1657" w:type="dxa"/>
+            <w:tcBorders>
+              <w:top w:val="single" w:sz="4" w:space="0" w:color="auto"/>
+              <w:left w:val="single" w:sz="4" w:space="0" w:color="auto"/>
+              <w:bottom w:val="single" w:sz="4" w:space="0" w:color="auto"/>
+              <w:right w:val="single" w:sz="4" w:space="0" w:color="auto"/>
+            </w:tcBorders>
             <w:shd w:val="clear" w:color="auto" w:fill="D9D9D9" w:themeFill="background1" w:themeFillShade="D9"/>
+            <w:hideMark/>
           </w:tcPr>
           <w:p>
             <w:pPr>
@@ -467,12 +512,24 @@
         </w:tc>
         <w:tc>
           <w:tcPr>
-            <w:tcW w:w="7096" w:type="dxa"/>
+            <w:tcW w:w="7523" w:type="dxa"/>
             <w:gridSpan w:val="5"/>
+            <w:tcBorders>
+              <w:top w:val="single" w:sz="4" w:space="0" w:color="auto"/>
+              <w:left w:val="single" w:sz="4" w:space="0" w:color="auto"/>
+              <w:bottom w:val="single" w:sz="4" w:space="0" w:color="auto"/>
+              <w:right w:val="single" w:sz="4" w:space="0" w:color="auto"/>
+            </w:tcBorders>
+            <w:hideMark/>
           </w:tcPr>
           <w:p>
-            <w:r>
-              <w:t>Leonidas Muñoz</w:t>
+            <w:proofErr w:type="spellStart"/>
+            <w:r>
+              <w:t>Leonidas</w:t>
+            </w:r>
+            <w:proofErr w:type="spellEnd"/>
+            <w:r>
+              <w:t xml:space="preserve"> Muñoz</w:t>
             </w:r>
           </w:p>
         </w:tc>
@@ -480,8 +537,15 @@
       <w:tr>
         <w:tc>
           <w:tcPr>
-            <w:tcW w:w="2084" w:type="dxa"/>
+            <w:tcW w:w="1657" w:type="dxa"/>
+            <w:tcBorders>
+              <w:top w:val="single" w:sz="4" w:space="0" w:color="auto"/>
+              <w:left w:val="single" w:sz="4" w:space="0" w:color="auto"/>
+              <w:bottom w:val="single" w:sz="4" w:space="0" w:color="auto"/>
+              <w:right w:val="single" w:sz="4" w:space="0" w:color="auto"/>
+            </w:tcBorders>
             <w:shd w:val="clear" w:color="auto" w:fill="D9D9D9" w:themeFill="background1" w:themeFillShade="D9"/>
+            <w:hideMark/>
           </w:tcPr>
           <w:p>
             <w:pPr>
@@ -505,33 +569,52 @@
         </w:tc>
         <w:tc>
           <w:tcPr>
-            <w:tcW w:w="7096" w:type="dxa"/>
+            <w:tcW w:w="7523" w:type="dxa"/>
             <w:gridSpan w:val="5"/>
+            <w:tcBorders>
+              <w:top w:val="single" w:sz="4" w:space="0" w:color="auto"/>
+              <w:left w:val="single" w:sz="4" w:space="0" w:color="auto"/>
+              <w:bottom w:val="single" w:sz="4" w:space="0" w:color="auto"/>
+              <w:right w:val="single" w:sz="4" w:space="0" w:color="auto"/>
+            </w:tcBorders>
+            <w:hideMark/>
           </w:tcPr>
-          <w:p>
-            <w:r>
-              <w:t>Este documento sirve de guía al desarrollo de la funcionalidad:</w:t>
-            </w:r>
-            <w:r>
-              <w:br/>
-            </w:r>
-          </w:p>
-          <w:p>
-            <w:r>
-              <w:t>Caso de uso Registrar subasta:</w:t>
-            </w:r>
-          </w:p>
           <w:p>
             <w:pPr>
               <w:pStyle w:val="Prrafodelista"/>
               <w:numPr>
                 <w:ilvl w:val="0"/>
-                <w:numId w:val="37"/>
+                <w:numId w:val="38"/>
               </w:numPr>
               <w:spacing w:after="0" w:line="240" w:lineRule="auto"/>
             </w:pPr>
             <w:r>
-              <w:t>Permite al usuario poder crear una subasta.</w:t>
+              <w:t>Este documento sirve de guía al desarrollo de la funcionalidad:</w:t>
+            </w:r>
+            <w:r>
+              <w:br/>
+              <w:t>Registrar subasta</w:t>
+            </w:r>
+          </w:p>
+          <w:p>
+            <w:pPr>
+              <w:pStyle w:val="Prrafodelista"/>
+              <w:numPr>
+                <w:ilvl w:val="0"/>
+                <w:numId w:val="38"/>
+              </w:numPr>
+              <w:spacing w:after="0" w:line="240" w:lineRule="auto"/>
+            </w:pPr>
+            <w:r>
+              <w:t>Caso de uso Registrar subasta:</w:t>
+            </w:r>
+          </w:p>
+          <w:p>
+            <w:pPr>
+              <w:pStyle w:val="Prrafodelista"/>
+            </w:pPr>
+            <w:r>
+              <w:t>Permite al usuario ingresar información acerca de la subasta e información del artículo a subastar.</w:t>
             </w:r>
           </w:p>
         </w:tc>
@@ -542,9 +625,16 @@
         </w:trPr>
         <w:tc>
           <w:tcPr>
-            <w:tcW w:w="2084" w:type="dxa"/>
+            <w:tcW w:w="1657" w:type="dxa"/>
             <w:vMerge w:val="restart"/>
+            <w:tcBorders>
+              <w:top w:val="single" w:sz="4" w:space="0" w:color="auto"/>
+              <w:left w:val="single" w:sz="4" w:space="0" w:color="auto"/>
+              <w:bottom w:val="single" w:sz="4" w:space="0" w:color="auto"/>
+              <w:right w:val="single" w:sz="4" w:space="0" w:color="auto"/>
+            </w:tcBorders>
             <w:shd w:val="clear" w:color="auto" w:fill="D9D9D9" w:themeFill="background1" w:themeFillShade="D9"/>
+            <w:hideMark/>
           </w:tcPr>
           <w:p>
             <w:pPr>
@@ -568,7 +658,14 @@
         </w:tc>
         <w:tc>
           <w:tcPr>
-            <w:tcW w:w="1910" w:type="dxa"/>
+            <w:tcW w:w="2366" w:type="dxa"/>
+            <w:tcBorders>
+              <w:top w:val="single" w:sz="4" w:space="0" w:color="auto"/>
+              <w:left w:val="single" w:sz="4" w:space="0" w:color="auto"/>
+              <w:bottom w:val="single" w:sz="4" w:space="0" w:color="auto"/>
+              <w:right w:val="single" w:sz="4" w:space="0" w:color="auto"/>
+            </w:tcBorders>
+            <w:hideMark/>
           </w:tcPr>
           <w:p>
             <w:pPr>
@@ -590,8 +687,15 @@
         </w:tc>
         <w:tc>
           <w:tcPr>
-            <w:tcW w:w="5186" w:type="dxa"/>
+            <w:tcW w:w="5157" w:type="dxa"/>
             <w:gridSpan w:val="4"/>
+            <w:tcBorders>
+              <w:top w:val="single" w:sz="4" w:space="0" w:color="auto"/>
+              <w:left w:val="single" w:sz="4" w:space="0" w:color="auto"/>
+              <w:bottom w:val="single" w:sz="4" w:space="0" w:color="auto"/>
+              <w:right w:val="single" w:sz="4" w:space="0" w:color="auto"/>
+            </w:tcBorders>
+            <w:hideMark/>
           </w:tcPr>
           <w:p>
             <w:r>
@@ -611,9 +715,16 @@
         </w:trPr>
         <w:tc>
           <w:tcPr>
-            <w:tcW w:w="2084" w:type="dxa"/>
+            <w:tcW w:w="1657" w:type="dxa"/>
             <w:vMerge/>
-            <w:shd w:val="clear" w:color="auto" w:fill="D9D9D9" w:themeFill="background1" w:themeFillShade="D9"/>
+            <w:tcBorders>
+              <w:top w:val="single" w:sz="4" w:space="0" w:color="auto"/>
+              <w:left w:val="single" w:sz="4" w:space="0" w:color="auto"/>
+              <w:bottom w:val="single" w:sz="4" w:space="0" w:color="auto"/>
+              <w:right w:val="single" w:sz="4" w:space="0" w:color="auto"/>
+            </w:tcBorders>
+            <w:vAlign w:val="center"/>
+            <w:hideMark/>
           </w:tcPr>
           <w:p>
             <w:pPr>
@@ -628,7 +739,14 @@
         </w:tc>
         <w:tc>
           <w:tcPr>
-            <w:tcW w:w="1910" w:type="dxa"/>
+            <w:tcW w:w="2366" w:type="dxa"/>
+            <w:tcBorders>
+              <w:top w:val="single" w:sz="4" w:space="0" w:color="auto"/>
+              <w:left w:val="single" w:sz="4" w:space="0" w:color="auto"/>
+              <w:bottom w:val="single" w:sz="4" w:space="0" w:color="auto"/>
+              <w:right w:val="single" w:sz="4" w:space="0" w:color="auto"/>
+            </w:tcBorders>
+            <w:hideMark/>
           </w:tcPr>
           <w:p>
             <w:pPr>
@@ -650,8 +768,15 @@
         </w:tc>
         <w:tc>
           <w:tcPr>
-            <w:tcW w:w="5186" w:type="dxa"/>
+            <w:tcW w:w="5157" w:type="dxa"/>
             <w:gridSpan w:val="4"/>
+            <w:tcBorders>
+              <w:top w:val="single" w:sz="4" w:space="0" w:color="auto"/>
+              <w:left w:val="single" w:sz="4" w:space="0" w:color="auto"/>
+              <w:bottom w:val="single" w:sz="4" w:space="0" w:color="auto"/>
+              <w:right w:val="single" w:sz="4" w:space="0" w:color="auto"/>
+            </w:tcBorders>
+            <w:hideMark/>
           </w:tcPr>
           <w:p>
             <w:r>
@@ -671,9 +796,16 @@
         </w:trPr>
         <w:tc>
           <w:tcPr>
-            <w:tcW w:w="2084" w:type="dxa"/>
+            <w:tcW w:w="1657" w:type="dxa"/>
             <w:vMerge/>
-            <w:shd w:val="clear" w:color="auto" w:fill="D9D9D9" w:themeFill="background1" w:themeFillShade="D9"/>
+            <w:tcBorders>
+              <w:top w:val="single" w:sz="4" w:space="0" w:color="auto"/>
+              <w:left w:val="single" w:sz="4" w:space="0" w:color="auto"/>
+              <w:bottom w:val="single" w:sz="4" w:space="0" w:color="auto"/>
+              <w:right w:val="single" w:sz="4" w:space="0" w:color="auto"/>
+            </w:tcBorders>
+            <w:vAlign w:val="center"/>
+            <w:hideMark/>
           </w:tcPr>
           <w:p>
             <w:pPr>
@@ -688,7 +820,14 @@
         </w:tc>
         <w:tc>
           <w:tcPr>
-            <w:tcW w:w="1910" w:type="dxa"/>
+            <w:tcW w:w="2366" w:type="dxa"/>
+            <w:tcBorders>
+              <w:top w:val="single" w:sz="4" w:space="0" w:color="auto"/>
+              <w:left w:val="single" w:sz="4" w:space="0" w:color="auto"/>
+              <w:bottom w:val="single" w:sz="4" w:space="0" w:color="auto"/>
+              <w:right w:val="single" w:sz="4" w:space="0" w:color="auto"/>
+            </w:tcBorders>
+            <w:hideMark/>
           </w:tcPr>
           <w:p>
             <w:pPr>
@@ -710,8 +849,14 @@
         </w:tc>
         <w:tc>
           <w:tcPr>
-            <w:tcW w:w="5186" w:type="dxa"/>
+            <w:tcW w:w="5157" w:type="dxa"/>
             <w:gridSpan w:val="4"/>
+            <w:tcBorders>
+              <w:top w:val="single" w:sz="4" w:space="0" w:color="auto"/>
+              <w:left w:val="single" w:sz="4" w:space="0" w:color="auto"/>
+              <w:bottom w:val="single" w:sz="4" w:space="0" w:color="auto"/>
+              <w:right w:val="single" w:sz="4" w:space="0" w:color="auto"/>
+            </w:tcBorders>
           </w:tcPr>
           <w:p/>
         </w:tc>
@@ -722,9 +867,16 @@
         </w:trPr>
         <w:tc>
           <w:tcPr>
-            <w:tcW w:w="2084" w:type="dxa"/>
+            <w:tcW w:w="1657" w:type="dxa"/>
             <w:vMerge w:val="restart"/>
+            <w:tcBorders>
+              <w:top w:val="single" w:sz="4" w:space="0" w:color="auto"/>
+              <w:left w:val="single" w:sz="4" w:space="0" w:color="auto"/>
+              <w:bottom w:val="single" w:sz="4" w:space="0" w:color="auto"/>
+              <w:right w:val="single" w:sz="4" w:space="0" w:color="auto"/>
+            </w:tcBorders>
             <w:shd w:val="clear" w:color="auto" w:fill="D9D9D9" w:themeFill="background1" w:themeFillShade="D9"/>
+            <w:hideMark/>
           </w:tcPr>
           <w:p>
             <w:pPr>
@@ -748,9 +900,16 @@
         </w:tc>
         <w:tc>
           <w:tcPr>
-            <w:tcW w:w="2844" w:type="dxa"/>
+            <w:tcW w:w="3046" w:type="dxa"/>
             <w:gridSpan w:val="2"/>
+            <w:tcBorders>
+              <w:top w:val="single" w:sz="4" w:space="0" w:color="auto"/>
+              <w:left w:val="single" w:sz="4" w:space="0" w:color="auto"/>
+              <w:bottom w:val="single" w:sz="4" w:space="0" w:color="auto"/>
+              <w:right w:val="single" w:sz="4" w:space="0" w:color="auto"/>
+            </w:tcBorders>
             <w:shd w:val="clear" w:color="auto" w:fill="D9D9D9" w:themeFill="background1" w:themeFillShade="D9"/>
+            <w:hideMark/>
           </w:tcPr>
           <w:p>
             <w:pPr>
@@ -772,9 +931,16 @@
         </w:tc>
         <w:tc>
           <w:tcPr>
-            <w:tcW w:w="2410" w:type="dxa"/>
+            <w:tcW w:w="1839" w:type="dxa"/>
             <w:gridSpan w:val="2"/>
+            <w:tcBorders>
+              <w:top w:val="single" w:sz="4" w:space="0" w:color="auto"/>
+              <w:left w:val="single" w:sz="4" w:space="0" w:color="auto"/>
+              <w:bottom w:val="single" w:sz="4" w:space="0" w:color="auto"/>
+              <w:right w:val="single" w:sz="4" w:space="0" w:color="auto"/>
+            </w:tcBorders>
             <w:shd w:val="clear" w:color="auto" w:fill="D9D9D9" w:themeFill="background1" w:themeFillShade="D9"/>
+            <w:hideMark/>
           </w:tcPr>
           <w:p>
             <w:pPr>
@@ -784,6 +950,7 @@
                 <w:szCs w:val="22"/>
               </w:rPr>
             </w:pPr>
+            <w:proofErr w:type="spellStart"/>
             <w:r>
               <w:rPr>
                 <w:b/>
@@ -792,12 +959,20 @@
               </w:rPr>
               <w:t>Stereotype</w:t>
             </w:r>
+            <w:proofErr w:type="spellEnd"/>
           </w:p>
         </w:tc>
         <w:tc>
           <w:tcPr>
-            <w:tcW w:w="1842" w:type="dxa"/>
+            <w:tcW w:w="2638" w:type="dxa"/>
+            <w:tcBorders>
+              <w:top w:val="single" w:sz="4" w:space="0" w:color="auto"/>
+              <w:left w:val="single" w:sz="4" w:space="0" w:color="auto"/>
+              <w:bottom w:val="single" w:sz="4" w:space="0" w:color="auto"/>
+              <w:right w:val="single" w:sz="4" w:space="0" w:color="auto"/>
+            </w:tcBorders>
             <w:shd w:val="clear" w:color="auto" w:fill="D9D9D9" w:themeFill="background1" w:themeFillShade="D9"/>
+            <w:hideMark/>
           </w:tcPr>
           <w:p>
             <w:pPr>
@@ -824,9 +999,16 @@
         </w:trPr>
         <w:tc>
           <w:tcPr>
-            <w:tcW w:w="2084" w:type="dxa"/>
+            <w:tcW w:w="1657" w:type="dxa"/>
             <w:vMerge/>
-            <w:shd w:val="clear" w:color="auto" w:fill="D9D9D9" w:themeFill="background1" w:themeFillShade="D9"/>
+            <w:tcBorders>
+              <w:top w:val="single" w:sz="4" w:space="0" w:color="auto"/>
+              <w:left w:val="single" w:sz="4" w:space="0" w:color="auto"/>
+              <w:bottom w:val="single" w:sz="4" w:space="0" w:color="auto"/>
+              <w:right w:val="single" w:sz="4" w:space="0" w:color="auto"/>
+            </w:tcBorders>
+            <w:vAlign w:val="center"/>
+            <w:hideMark/>
           </w:tcPr>
           <w:p>
             <w:pPr>
@@ -841,8 +1023,15 @@
         </w:tc>
         <w:tc>
           <w:tcPr>
-            <w:tcW w:w="2844" w:type="dxa"/>
+            <w:tcW w:w="3046" w:type="dxa"/>
             <w:gridSpan w:val="2"/>
+            <w:tcBorders>
+              <w:top w:val="single" w:sz="4" w:space="0" w:color="auto"/>
+              <w:left w:val="single" w:sz="4" w:space="0" w:color="auto"/>
+              <w:bottom w:val="single" w:sz="4" w:space="0" w:color="auto"/>
+              <w:right w:val="single" w:sz="4" w:space="0" w:color="auto"/>
+            </w:tcBorders>
+            <w:hideMark/>
           </w:tcPr>
           <w:p>
             <w:pPr>
@@ -856,14 +1045,21 @@
                 <w:sz w:val="22"/>
                 <w:szCs w:val="22"/>
               </w:rPr>
-              <w:t>Subasta.java</w:t>
+              <w:t>RegistroSubastaController.java</w:t>
             </w:r>
           </w:p>
         </w:tc>
         <w:tc>
           <w:tcPr>
-            <w:tcW w:w="2410" w:type="dxa"/>
+            <w:tcW w:w="1839" w:type="dxa"/>
             <w:gridSpan w:val="2"/>
+            <w:tcBorders>
+              <w:top w:val="single" w:sz="4" w:space="0" w:color="auto"/>
+              <w:left w:val="single" w:sz="4" w:space="0" w:color="auto"/>
+              <w:bottom w:val="single" w:sz="4" w:space="0" w:color="auto"/>
+              <w:right w:val="single" w:sz="4" w:space="0" w:color="auto"/>
+            </w:tcBorders>
+            <w:hideMark/>
           </w:tcPr>
           <w:p>
             <w:pPr>
@@ -877,13 +1073,20 @@
                 <w:sz w:val="22"/>
                 <w:szCs w:val="22"/>
               </w:rPr>
-              <w:t>Modelo</w:t>
+              <w:t>Controlador</w:t>
             </w:r>
           </w:p>
         </w:tc>
         <w:tc>
           <w:tcPr>
-            <w:tcW w:w="1842" w:type="dxa"/>
+            <w:tcW w:w="2638" w:type="dxa"/>
+            <w:tcBorders>
+              <w:top w:val="single" w:sz="4" w:space="0" w:color="auto"/>
+              <w:left w:val="single" w:sz="4" w:space="0" w:color="auto"/>
+              <w:bottom w:val="single" w:sz="4" w:space="0" w:color="auto"/>
+              <w:right w:val="single" w:sz="4" w:space="0" w:color="auto"/>
+            </w:tcBorders>
+            <w:hideMark/>
           </w:tcPr>
           <w:p>
             <w:pPr>
@@ -892,12 +1095,22 @@
                 <w:szCs w:val="22"/>
               </w:rPr>
             </w:pPr>
-            <w:r>
-              <w:rPr>
-                <w:sz w:val="22"/>
-                <w:szCs w:val="22"/>
-              </w:rPr>
-              <w:t>Crear, eliminar</w:t>
+            <w:proofErr w:type="spellStart"/>
+            <w:r>
+              <w:rPr>
+                <w:b/>
+                <w:sz w:val="22"/>
+                <w:szCs w:val="22"/>
+              </w:rPr>
+              <w:t>registrarSubasta</w:t>
+            </w:r>
+            <w:proofErr w:type="spellEnd"/>
+            <w:r>
+              <w:rPr>
+                <w:sz w:val="22"/>
+                <w:szCs w:val="22"/>
+              </w:rPr>
+              <w:t>()</w:t>
             </w:r>
           </w:p>
         </w:tc>
@@ -908,9 +1121,16 @@
         </w:trPr>
         <w:tc>
           <w:tcPr>
-            <w:tcW w:w="2084" w:type="dxa"/>
+            <w:tcW w:w="1657" w:type="dxa"/>
             <w:vMerge/>
-            <w:shd w:val="clear" w:color="auto" w:fill="D9D9D9" w:themeFill="background1" w:themeFillShade="D9"/>
+            <w:tcBorders>
+              <w:top w:val="single" w:sz="4" w:space="0" w:color="auto"/>
+              <w:left w:val="single" w:sz="4" w:space="0" w:color="auto"/>
+              <w:bottom w:val="single" w:sz="4" w:space="0" w:color="auto"/>
+              <w:right w:val="single" w:sz="4" w:space="0" w:color="auto"/>
+            </w:tcBorders>
+            <w:vAlign w:val="center"/>
+            <w:hideMark/>
           </w:tcPr>
           <w:p>
             <w:pPr>
@@ -925,8 +1145,15 @@
         </w:tc>
         <w:tc>
           <w:tcPr>
-            <w:tcW w:w="2844" w:type="dxa"/>
+            <w:tcW w:w="3046" w:type="dxa"/>
             <w:gridSpan w:val="2"/>
+            <w:tcBorders>
+              <w:top w:val="single" w:sz="4" w:space="0" w:color="auto"/>
+              <w:left w:val="single" w:sz="4" w:space="0" w:color="auto"/>
+              <w:bottom w:val="single" w:sz="4" w:space="0" w:color="auto"/>
+              <w:right w:val="single" w:sz="4" w:space="0" w:color="auto"/>
+            </w:tcBorders>
+            <w:hideMark/>
           </w:tcPr>
           <w:p>
             <w:pPr>
@@ -940,14 +1167,36 @@
                 <w:sz w:val="22"/>
                 <w:szCs w:val="22"/>
               </w:rPr>
-              <w:t>Articulo</w:t>
+              <w:t>SubastaServicio.java (SPI)</w:t>
+            </w:r>
+          </w:p>
+          <w:p>
+            <w:pPr>
+              <w:rPr>
+                <w:sz w:val="22"/>
+                <w:szCs w:val="22"/>
+              </w:rPr>
+            </w:pPr>
+            <w:r>
+              <w:rPr>
+                <w:sz w:val="22"/>
+                <w:szCs w:val="22"/>
+              </w:rPr>
+              <w:t>SubastaServicioImpl.java</w:t>
             </w:r>
           </w:p>
         </w:tc>
         <w:tc>
           <w:tcPr>
-            <w:tcW w:w="2410" w:type="dxa"/>
+            <w:tcW w:w="1839" w:type="dxa"/>
             <w:gridSpan w:val="2"/>
+            <w:tcBorders>
+              <w:top w:val="single" w:sz="4" w:space="0" w:color="auto"/>
+              <w:left w:val="single" w:sz="4" w:space="0" w:color="auto"/>
+              <w:bottom w:val="single" w:sz="4" w:space="0" w:color="auto"/>
+              <w:right w:val="single" w:sz="4" w:space="0" w:color="auto"/>
+            </w:tcBorders>
+            <w:hideMark/>
           </w:tcPr>
           <w:p>
             <w:pPr>
@@ -961,13 +1210,67 @@
                 <w:sz w:val="22"/>
                 <w:szCs w:val="22"/>
               </w:rPr>
-              <w:t>Modelo</w:t>
+              <w:t xml:space="preserve">Interfaz Servicio (SPI – </w:t>
+            </w:r>
+            <w:proofErr w:type="spellStart"/>
+            <w:r>
+              <w:rPr>
+                <w:sz w:val="22"/>
+                <w:szCs w:val="22"/>
+              </w:rPr>
+              <w:t>Service</w:t>
+            </w:r>
+            <w:proofErr w:type="spellEnd"/>
+            <w:r>
+              <w:rPr>
+                <w:sz w:val="22"/>
+                <w:szCs w:val="22"/>
+              </w:rPr>
+              <w:t xml:space="preserve"> </w:t>
+            </w:r>
+            <w:proofErr w:type="spellStart"/>
+            <w:r>
+              <w:rPr>
+                <w:sz w:val="22"/>
+                <w:szCs w:val="22"/>
+              </w:rPr>
+              <w:t>Provider</w:t>
+            </w:r>
+            <w:proofErr w:type="spellEnd"/>
+            <w:r>
+              <w:rPr>
+                <w:sz w:val="22"/>
+                <w:szCs w:val="22"/>
+              </w:rPr>
+              <w:t xml:space="preserve"> Interface)</w:t>
+            </w:r>
+          </w:p>
+          <w:p>
+            <w:pPr>
+              <w:rPr>
+                <w:sz w:val="22"/>
+                <w:szCs w:val="22"/>
+              </w:rPr>
+            </w:pPr>
+            <w:r>
+              <w:rPr>
+                <w:sz w:val="22"/>
+                <w:szCs w:val="22"/>
+              </w:rPr>
+              <w:t>Implementación</w:t>
             </w:r>
           </w:p>
         </w:tc>
         <w:tc>
           <w:tcPr>
-            <w:tcW w:w="1842" w:type="dxa"/>
+            <w:tcW w:w="2638" w:type="dxa"/>
+            <w:tcBorders>
+              <w:top w:val="single" w:sz="4" w:space="0" w:color="auto"/>
+              <w:left w:val="single" w:sz="4" w:space="0" w:color="auto"/>
+              <w:bottom w:val="single" w:sz="4" w:space="0" w:color="auto"/>
+              <w:right w:val="single" w:sz="4" w:space="0" w:color="auto"/>
+            </w:tcBorders>
+            <w:hideMark/>
           </w:tcPr>
           <w:p>
             <w:pPr>
@@ -976,13 +1279,64 @@
                 <w:szCs w:val="22"/>
               </w:rPr>
             </w:pPr>
-            <w:r>
-              <w:rPr>
-                <w:sz w:val="22"/>
-                <w:szCs w:val="22"/>
-              </w:rPr>
-              <w:t>Crear, listar, eliminar</w:t>
-            </w:r>
+            <w:proofErr w:type="spellStart"/>
+            <w:r>
+              <w:rPr>
+                <w:b/>
+                <w:sz w:val="22"/>
+                <w:szCs w:val="22"/>
+              </w:rPr>
+              <w:t>registrarSubasta</w:t>
+            </w:r>
+            <w:proofErr w:type="spellEnd"/>
+            <w:r>
+              <w:rPr>
+                <w:sz w:val="22"/>
+                <w:szCs w:val="22"/>
+              </w:rPr>
+              <w:t>(</w:t>
+            </w:r>
+            <w:proofErr w:type="spellStart"/>
+            <w:r>
+              <w:rPr>
+                <w:sz w:val="22"/>
+                <w:szCs w:val="22"/>
+              </w:rPr>
+              <w:t>idUsuario</w:t>
+            </w:r>
+            <w:proofErr w:type="spellEnd"/>
+            <w:r>
+              <w:rPr>
+                <w:sz w:val="22"/>
+                <w:szCs w:val="22"/>
+              </w:rPr>
+              <w:t xml:space="preserve"> : </w:t>
+            </w:r>
+            <w:proofErr w:type="spellStart"/>
+            <w:r>
+              <w:rPr>
+                <w:sz w:val="22"/>
+                <w:szCs w:val="22"/>
+              </w:rPr>
+              <w:t>Integer</w:t>
+            </w:r>
+            <w:proofErr w:type="spellEnd"/>
+            <w:r>
+              <w:rPr>
+                <w:sz w:val="22"/>
+                <w:szCs w:val="22"/>
+              </w:rPr>
+              <w:t>, subasta : Subasta):</w:t>
+            </w:r>
+            <w:proofErr w:type="spellStart"/>
+            <w:r>
+              <w:rPr>
+                <w:sz w:val="22"/>
+                <w:szCs w:val="22"/>
+              </w:rPr>
+              <w:t>Integer</w:t>
+            </w:r>
+            <w:proofErr w:type="spellEnd"/>
           </w:p>
         </w:tc>
       </w:tr>
@@ -992,9 +1346,16 @@
         </w:trPr>
         <w:tc>
           <w:tcPr>
-            <w:tcW w:w="2084" w:type="dxa"/>
+            <w:tcW w:w="1657" w:type="dxa"/>
             <w:vMerge/>
-            <w:shd w:val="clear" w:color="auto" w:fill="D9D9D9" w:themeFill="background1" w:themeFillShade="D9"/>
+            <w:tcBorders>
+              <w:top w:val="single" w:sz="4" w:space="0" w:color="auto"/>
+              <w:left w:val="single" w:sz="4" w:space="0" w:color="auto"/>
+              <w:bottom w:val="single" w:sz="4" w:space="0" w:color="auto"/>
+              <w:right w:val="single" w:sz="4" w:space="0" w:color="auto"/>
+            </w:tcBorders>
+            <w:vAlign w:val="center"/>
+            <w:hideMark/>
           </w:tcPr>
           <w:p>
             <w:pPr>
@@ -1009,8 +1370,15 @@
         </w:tc>
         <w:tc>
           <w:tcPr>
-            <w:tcW w:w="2844" w:type="dxa"/>
+            <w:tcW w:w="3046" w:type="dxa"/>
             <w:gridSpan w:val="2"/>
+            <w:tcBorders>
+              <w:top w:val="single" w:sz="4" w:space="0" w:color="auto"/>
+              <w:left w:val="single" w:sz="4" w:space="0" w:color="auto"/>
+              <w:bottom w:val="single" w:sz="4" w:space="0" w:color="auto"/>
+              <w:right w:val="single" w:sz="4" w:space="0" w:color="auto"/>
+            </w:tcBorders>
+            <w:hideMark/>
           </w:tcPr>
           <w:p>
             <w:pPr>
@@ -1024,14 +1392,36 @@
                 <w:sz w:val="22"/>
                 <w:szCs w:val="22"/>
               </w:rPr>
-              <w:t>Usuario</w:t>
+              <w:t>SubastaDAO.java</w:t>
+            </w:r>
+          </w:p>
+          <w:p>
+            <w:pPr>
+              <w:rPr>
+                <w:sz w:val="22"/>
+                <w:szCs w:val="22"/>
+              </w:rPr>
+            </w:pPr>
+            <w:r>
+              <w:rPr>
+                <w:sz w:val="22"/>
+                <w:szCs w:val="22"/>
+              </w:rPr>
+              <w:t>SubastaDAOImpl.java</w:t>
             </w:r>
           </w:p>
         </w:tc>
         <w:tc>
           <w:tcPr>
-            <w:tcW w:w="2410" w:type="dxa"/>
+            <w:tcW w:w="1839" w:type="dxa"/>
             <w:gridSpan w:val="2"/>
+            <w:tcBorders>
+              <w:top w:val="single" w:sz="4" w:space="0" w:color="auto"/>
+              <w:left w:val="single" w:sz="4" w:space="0" w:color="auto"/>
+              <w:bottom w:val="single" w:sz="4" w:space="0" w:color="auto"/>
+              <w:right w:val="single" w:sz="4" w:space="0" w:color="auto"/>
+            </w:tcBorders>
+            <w:hideMark/>
           </w:tcPr>
           <w:p>
             <w:pPr>
@@ -1051,7 +1441,14 @@
         </w:tc>
         <w:tc>
           <w:tcPr>
-            <w:tcW w:w="1842" w:type="dxa"/>
+            <w:tcW w:w="2638" w:type="dxa"/>
+            <w:tcBorders>
+              <w:top w:val="single" w:sz="4" w:space="0" w:color="auto"/>
+              <w:left w:val="single" w:sz="4" w:space="0" w:color="auto"/>
+              <w:bottom w:val="single" w:sz="4" w:space="0" w:color="auto"/>
+              <w:right w:val="single" w:sz="4" w:space="0" w:color="auto"/>
+            </w:tcBorders>
+            <w:hideMark/>
           </w:tcPr>
           <w:p>
             <w:pPr>
@@ -1062,11 +1459,60 @@
             </w:pPr>
             <w:r>
               <w:rPr>
-                <w:sz w:val="22"/>
-                <w:szCs w:val="22"/>
-              </w:rPr>
-              <w:t>Recuperar</w:t>
-            </w:r>
+                <w:b/>
+                <w:sz w:val="22"/>
+                <w:szCs w:val="22"/>
+              </w:rPr>
+              <w:t>ingresar</w:t>
+            </w:r>
+            <w:r>
+              <w:rPr>
+                <w:sz w:val="22"/>
+                <w:szCs w:val="22"/>
+              </w:rPr>
+              <w:t xml:space="preserve">(subasta : Subasta) : </w:t>
+            </w:r>
+            <w:proofErr w:type="spellStart"/>
+            <w:r>
+              <w:rPr>
+                <w:sz w:val="22"/>
+                <w:szCs w:val="22"/>
+              </w:rPr>
+              <w:t>Boolean</w:t>
+            </w:r>
+            <w:proofErr w:type="spellEnd"/>
+          </w:p>
+          <w:p>
+            <w:pPr>
+              <w:rPr>
+                <w:sz w:val="22"/>
+                <w:szCs w:val="22"/>
+              </w:rPr>
+            </w:pPr>
+            <w:r>
+              <w:rPr>
+                <w:b/>
+                <w:sz w:val="22"/>
+                <w:szCs w:val="22"/>
+              </w:rPr>
+              <w:t>ingresar</w:t>
+            </w:r>
+            <w:r>
+              <w:rPr>
+                <w:sz w:val="22"/>
+                <w:szCs w:val="22"/>
+              </w:rPr>
+              <w:t xml:space="preserve">(artículo : Articulo) : </w:t>
+            </w:r>
+            <w:proofErr w:type="spellStart"/>
+            <w:r>
+              <w:rPr>
+                <w:sz w:val="22"/>
+                <w:szCs w:val="22"/>
+              </w:rPr>
+              <w:t>Boolean</w:t>
+            </w:r>
+            <w:proofErr w:type="spellEnd"/>
           </w:p>
         </w:tc>
       </w:tr>
@@ -1076,9 +1522,16 @@
         </w:trPr>
         <w:tc>
           <w:tcPr>
-            <w:tcW w:w="2084" w:type="dxa"/>
+            <w:tcW w:w="1657" w:type="dxa"/>
             <w:vMerge/>
-            <w:shd w:val="clear" w:color="auto" w:fill="D9D9D9" w:themeFill="background1" w:themeFillShade="D9"/>
+            <w:tcBorders>
+              <w:top w:val="single" w:sz="4" w:space="0" w:color="auto"/>
+              <w:left w:val="single" w:sz="4" w:space="0" w:color="auto"/>
+              <w:bottom w:val="single" w:sz="4" w:space="0" w:color="auto"/>
+              <w:right w:val="single" w:sz="4" w:space="0" w:color="auto"/>
+            </w:tcBorders>
+            <w:vAlign w:val="center"/>
+            <w:hideMark/>
           </w:tcPr>
           <w:p>
             <w:pPr>
@@ -1093,8 +1546,15 @@
         </w:tc>
         <w:tc>
           <w:tcPr>
-            <w:tcW w:w="2844" w:type="dxa"/>
+            <w:tcW w:w="3046" w:type="dxa"/>
             <w:gridSpan w:val="2"/>
+            <w:tcBorders>
+              <w:top w:val="single" w:sz="4" w:space="0" w:color="auto"/>
+              <w:left w:val="single" w:sz="4" w:space="0" w:color="auto"/>
+              <w:bottom w:val="single" w:sz="4" w:space="0" w:color="auto"/>
+              <w:right w:val="single" w:sz="4" w:space="0" w:color="auto"/>
+            </w:tcBorders>
+            <w:hideMark/>
           </w:tcPr>
           <w:p>
             <w:pPr>
@@ -1108,14 +1568,51 @@
                 <w:sz w:val="22"/>
                 <w:szCs w:val="22"/>
               </w:rPr>
-              <w:t>SubastarController.java</w:t>
+              <w:t>Subasta.java</w:t>
+            </w:r>
+          </w:p>
+          <w:p>
+            <w:pPr>
+              <w:rPr>
+                <w:sz w:val="22"/>
+                <w:szCs w:val="22"/>
+              </w:rPr>
+            </w:pPr>
+            <w:r>
+              <w:rPr>
+                <w:sz w:val="22"/>
+                <w:szCs w:val="22"/>
+              </w:rPr>
+              <w:t>Articulo.java</w:t>
+            </w:r>
+          </w:p>
+          <w:p>
+            <w:pPr>
+              <w:rPr>
+                <w:sz w:val="22"/>
+                <w:szCs w:val="22"/>
+              </w:rPr>
+            </w:pPr>
+            <w:r>
+              <w:rPr>
+                <w:sz w:val="22"/>
+                <w:szCs w:val="22"/>
+              </w:rPr>
+              <w:t>Imagen.java</w:t>
             </w:r>
           </w:p>
         </w:tc>
         <w:tc>
           <w:tcPr>
-            <w:tcW w:w="2410" w:type="dxa"/>
+            <w:tcW w:w="1839" w:type="dxa"/>
             <w:gridSpan w:val="2"/>
+            <w:tcBorders>
+              <w:top w:val="single" w:sz="4" w:space="0" w:color="auto"/>
+              <w:left w:val="single" w:sz="4" w:space="0" w:color="auto"/>
+              <w:bottom w:val="single" w:sz="4" w:space="0" w:color="auto"/>
+              <w:right w:val="single" w:sz="4" w:space="0" w:color="auto"/>
+            </w:tcBorders>
+            <w:hideMark/>
           </w:tcPr>
           <w:p>
             <w:pPr>
@@ -1135,7 +1632,13 @@
         </w:tc>
         <w:tc>
           <w:tcPr>
-            <w:tcW w:w="1842" w:type="dxa"/>
+            <w:tcW w:w="2638" w:type="dxa"/>
+            <w:tcBorders>
+              <w:top w:val="single" w:sz="4" w:space="0" w:color="auto"/>
+              <w:left w:val="single" w:sz="4" w:space="0" w:color="auto"/>
+              <w:bottom w:val="single" w:sz="4" w:space="0" w:color="auto"/>
+              <w:right w:val="single" w:sz="4" w:space="0" w:color="auto"/>
+            </w:tcBorders>
           </w:tcPr>
           <w:p>
             <w:pPr>
@@ -1144,13 +1647,40 @@
                 <w:szCs w:val="22"/>
               </w:rPr>
             </w:pPr>
-            <w:r>
-              <w:rPr>
-                <w:sz w:val="22"/>
-                <w:szCs w:val="22"/>
-              </w:rPr>
-              <w:t>Crear, eliminar</w:t>
-            </w:r>
+            <w:proofErr w:type="spellStart"/>
+            <w:r>
+              <w:rPr>
+                <w:sz w:val="22"/>
+                <w:szCs w:val="22"/>
+              </w:rPr>
+              <w:t>Getters</w:t>
+            </w:r>
+            <w:proofErr w:type="spellEnd"/>
+          </w:p>
+          <w:p>
+            <w:pPr>
+              <w:rPr>
+                <w:sz w:val="22"/>
+                <w:szCs w:val="22"/>
+              </w:rPr>
+            </w:pPr>
+            <w:proofErr w:type="spellStart"/>
+            <w:r>
+              <w:rPr>
+                <w:sz w:val="22"/>
+                <w:szCs w:val="22"/>
+              </w:rPr>
+              <w:t>Setters</w:t>
+            </w:r>
+            <w:proofErr w:type="spellEnd"/>
+          </w:p>
+          <w:p>
+            <w:pPr>
+              <w:rPr>
+                <w:sz w:val="22"/>
+                <w:szCs w:val="22"/>
+              </w:rPr>
+            </w:pPr>
           </w:p>
         </w:tc>
       </w:tr>
@@ -1160,9 +1690,16 @@
         </w:trPr>
         <w:tc>
           <w:tcPr>
-            <w:tcW w:w="2084" w:type="dxa"/>
+            <w:tcW w:w="1657" w:type="dxa"/>
             <w:vMerge w:val="restart"/>
+            <w:tcBorders>
+              <w:top w:val="single" w:sz="4" w:space="0" w:color="auto"/>
+              <w:left w:val="single" w:sz="4" w:space="0" w:color="auto"/>
+              <w:bottom w:val="single" w:sz="4" w:space="0" w:color="auto"/>
+              <w:right w:val="single" w:sz="4" w:space="0" w:color="auto"/>
+            </w:tcBorders>
             <w:shd w:val="clear" w:color="auto" w:fill="D9D9D9" w:themeFill="background1" w:themeFillShade="D9"/>
+            <w:hideMark/>
           </w:tcPr>
           <w:p>
             <w:pPr>
@@ -1186,9 +1723,16 @@
         </w:tc>
         <w:tc>
           <w:tcPr>
-            <w:tcW w:w="5254" w:type="dxa"/>
+            <w:tcW w:w="4885" w:type="dxa"/>
             <w:gridSpan w:val="4"/>
+            <w:tcBorders>
+              <w:top w:val="single" w:sz="4" w:space="0" w:color="auto"/>
+              <w:left w:val="single" w:sz="4" w:space="0" w:color="auto"/>
+              <w:bottom w:val="single" w:sz="4" w:space="0" w:color="auto"/>
+              <w:right w:val="single" w:sz="4" w:space="0" w:color="auto"/>
+            </w:tcBorders>
             <w:shd w:val="clear" w:color="auto" w:fill="D9D9D9" w:themeFill="background1" w:themeFillShade="D9"/>
+            <w:hideMark/>
           </w:tcPr>
           <w:p>
             <w:pPr>
@@ -1204,22 +1748,21 @@
                 <w:sz w:val="22"/>
                 <w:szCs w:val="22"/>
               </w:rPr>
-              <w:t>Nom</w:t>
-            </w:r>
-            <w:r>
-              <w:rPr>
-                <w:b/>
-                <w:sz w:val="22"/>
-                <w:szCs w:val="22"/>
-              </w:rPr>
-              <w:t xml:space="preserve">bre del archivo de vista </w:t>
+              <w:t xml:space="preserve">Nombre del archivo de vista </w:t>
             </w:r>
           </w:p>
         </w:tc>
         <w:tc>
           <w:tcPr>
-            <w:tcW w:w="1842" w:type="dxa"/>
+            <w:tcW w:w="2638" w:type="dxa"/>
+            <w:tcBorders>
+              <w:top w:val="single" w:sz="4" w:space="0" w:color="auto"/>
+              <w:left w:val="single" w:sz="4" w:space="0" w:color="auto"/>
+              <w:bottom w:val="single" w:sz="4" w:space="0" w:color="auto"/>
+              <w:right w:val="single" w:sz="4" w:space="0" w:color="auto"/>
+            </w:tcBorders>
             <w:shd w:val="clear" w:color="auto" w:fill="D9D9D9" w:themeFill="background1" w:themeFillShade="D9"/>
+            <w:hideMark/>
           </w:tcPr>
           <w:p>
             <w:pPr>
@@ -1246,9 +1789,16 @@
         </w:trPr>
         <w:tc>
           <w:tcPr>
-            <w:tcW w:w="2084" w:type="dxa"/>
+            <w:tcW w:w="1657" w:type="dxa"/>
             <w:vMerge/>
-            <w:shd w:val="clear" w:color="auto" w:fill="D9D9D9" w:themeFill="background1" w:themeFillShade="D9"/>
+            <w:tcBorders>
+              <w:top w:val="single" w:sz="4" w:space="0" w:color="auto"/>
+              <w:left w:val="single" w:sz="4" w:space="0" w:color="auto"/>
+              <w:bottom w:val="single" w:sz="4" w:space="0" w:color="auto"/>
+              <w:right w:val="single" w:sz="4" w:space="0" w:color="auto"/>
+            </w:tcBorders>
+            <w:vAlign w:val="center"/>
+            <w:hideMark/>
           </w:tcPr>
           <w:p>
             <w:pPr>
@@ -1263,8 +1813,15 @@
         </w:tc>
         <w:tc>
           <w:tcPr>
-            <w:tcW w:w="5254" w:type="dxa"/>
+            <w:tcW w:w="4885" w:type="dxa"/>
             <w:gridSpan w:val="4"/>
+            <w:tcBorders>
+              <w:top w:val="single" w:sz="4" w:space="0" w:color="auto"/>
+              <w:left w:val="single" w:sz="4" w:space="0" w:color="auto"/>
+              <w:bottom w:val="single" w:sz="4" w:space="0" w:color="auto"/>
+              <w:right w:val="single" w:sz="4" w:space="0" w:color="auto"/>
+            </w:tcBorders>
+            <w:hideMark/>
           </w:tcPr>
           <w:p>
             <w:pPr>
@@ -1273,18 +1830,27 @@
                 <w:szCs w:val="22"/>
               </w:rPr>
             </w:pPr>
-            <w:r>
-              <w:rPr>
-                <w:sz w:val="22"/>
-                <w:szCs w:val="22"/>
-              </w:rPr>
-              <w:t>subastas.html</w:t>
-            </w:r>
+            <w:proofErr w:type="spellStart"/>
+            <w:r>
+              <w:rPr>
+                <w:sz w:val="22"/>
+                <w:szCs w:val="22"/>
+              </w:rPr>
+              <w:t>regSubastas.xhtml</w:t>
+            </w:r>
+            <w:proofErr w:type="spellEnd"/>
           </w:p>
         </w:tc>
         <w:tc>
           <w:tcPr>
-            <w:tcW w:w="1842" w:type="dxa"/>
+            <w:tcW w:w="2638" w:type="dxa"/>
+            <w:tcBorders>
+              <w:top w:val="single" w:sz="4" w:space="0" w:color="auto"/>
+              <w:left w:val="single" w:sz="4" w:space="0" w:color="auto"/>
+              <w:bottom w:val="single" w:sz="4" w:space="0" w:color="auto"/>
+              <w:right w:val="single" w:sz="4" w:space="0" w:color="auto"/>
+            </w:tcBorders>
+            <w:hideMark/>
           </w:tcPr>
           <w:p>
             <w:pPr>
@@ -1293,13 +1859,16 @@
                 <w:szCs w:val="22"/>
               </w:rPr>
             </w:pPr>
-            <w:r>
-              <w:rPr>
-                <w:sz w:val="22"/>
-                <w:szCs w:val="22"/>
-              </w:rPr>
-              <w:t>Crear, eliminar</w:t>
-            </w:r>
+            <w:proofErr w:type="spellStart"/>
+            <w:r>
+              <w:rPr>
+                <w:b/>
+                <w:sz w:val="22"/>
+                <w:szCs w:val="22"/>
+              </w:rPr>
+              <w:t>registrarSubasta</w:t>
+            </w:r>
+            <w:proofErr w:type="spellEnd"/>
           </w:p>
         </w:tc>
       </w:tr>
@@ -1309,9 +1878,16 @@
         </w:trPr>
         <w:tc>
           <w:tcPr>
-            <w:tcW w:w="2084" w:type="dxa"/>
+            <w:tcW w:w="1657" w:type="dxa"/>
             <w:vMerge w:val="restart"/>
+            <w:tcBorders>
+              <w:top w:val="single" w:sz="4" w:space="0" w:color="auto"/>
+              <w:left w:val="single" w:sz="4" w:space="0" w:color="auto"/>
+              <w:bottom w:val="single" w:sz="4" w:space="0" w:color="auto"/>
+              <w:right w:val="single" w:sz="4" w:space="0" w:color="auto"/>
+            </w:tcBorders>
             <w:shd w:val="clear" w:color="auto" w:fill="D9D9D9" w:themeFill="background1" w:themeFillShade="D9"/>
+            <w:hideMark/>
           </w:tcPr>
           <w:p>
             <w:pPr>
@@ -1335,9 +1911,16 @@
         </w:tc>
         <w:tc>
           <w:tcPr>
-            <w:tcW w:w="3548" w:type="dxa"/>
+            <w:tcW w:w="3736" w:type="dxa"/>
             <w:gridSpan w:val="3"/>
+            <w:tcBorders>
+              <w:top w:val="single" w:sz="4" w:space="0" w:color="auto"/>
+              <w:left w:val="single" w:sz="4" w:space="0" w:color="auto"/>
+              <w:bottom w:val="single" w:sz="4" w:space="0" w:color="auto"/>
+              <w:right w:val="single" w:sz="4" w:space="0" w:color="auto"/>
+            </w:tcBorders>
             <w:shd w:val="clear" w:color="auto" w:fill="D9D9D9" w:themeFill="background1" w:themeFillShade="D9"/>
+            <w:hideMark/>
           </w:tcPr>
           <w:p>
             <w:pPr>
@@ -1359,9 +1942,16 @@
         </w:tc>
         <w:tc>
           <w:tcPr>
-            <w:tcW w:w="3548" w:type="dxa"/>
+            <w:tcW w:w="3787" w:type="dxa"/>
             <w:gridSpan w:val="2"/>
+            <w:tcBorders>
+              <w:top w:val="single" w:sz="4" w:space="0" w:color="auto"/>
+              <w:left w:val="single" w:sz="4" w:space="0" w:color="auto"/>
+              <w:bottom w:val="single" w:sz="4" w:space="0" w:color="auto"/>
+              <w:right w:val="single" w:sz="4" w:space="0" w:color="auto"/>
+            </w:tcBorders>
             <w:shd w:val="clear" w:color="auto" w:fill="D9D9D9" w:themeFill="background1" w:themeFillShade="D9"/>
+            <w:hideMark/>
           </w:tcPr>
           <w:p>
             <w:pPr>
@@ -1388,9 +1978,16 @@
         </w:trPr>
         <w:tc>
           <w:tcPr>
-            <w:tcW w:w="2084" w:type="dxa"/>
+            <w:tcW w:w="1657" w:type="dxa"/>
             <w:vMerge/>
-            <w:shd w:val="clear" w:color="auto" w:fill="D9D9D9" w:themeFill="background1" w:themeFillShade="D9"/>
+            <w:tcBorders>
+              <w:top w:val="single" w:sz="4" w:space="0" w:color="auto"/>
+              <w:left w:val="single" w:sz="4" w:space="0" w:color="auto"/>
+              <w:bottom w:val="single" w:sz="4" w:space="0" w:color="auto"/>
+              <w:right w:val="single" w:sz="4" w:space="0" w:color="auto"/>
+            </w:tcBorders>
+            <w:vAlign w:val="center"/>
+            <w:hideMark/>
           </w:tcPr>
           <w:p>
             <w:pPr>
@@ -1405,8 +2002,15 @@
         </w:tc>
         <w:tc>
           <w:tcPr>
-            <w:tcW w:w="3548" w:type="dxa"/>
+            <w:tcW w:w="3736" w:type="dxa"/>
             <w:gridSpan w:val="3"/>
+            <w:tcBorders>
+              <w:top w:val="single" w:sz="4" w:space="0" w:color="auto"/>
+              <w:left w:val="single" w:sz="4" w:space="0" w:color="auto"/>
+              <w:bottom w:val="single" w:sz="4" w:space="0" w:color="auto"/>
+              <w:right w:val="single" w:sz="4" w:space="0" w:color="auto"/>
+            </w:tcBorders>
+            <w:hideMark/>
           </w:tcPr>
           <w:p>
             <w:pPr>
@@ -1426,8 +2030,15 @@
         </w:tc>
         <w:tc>
           <w:tcPr>
-            <w:tcW w:w="3548" w:type="dxa"/>
+            <w:tcW w:w="3787" w:type="dxa"/>
             <w:gridSpan w:val="2"/>
+            <w:tcBorders>
+              <w:top w:val="single" w:sz="4" w:space="0" w:color="auto"/>
+              <w:left w:val="single" w:sz="4" w:space="0" w:color="auto"/>
+              <w:bottom w:val="single" w:sz="4" w:space="0" w:color="auto"/>
+              <w:right w:val="single" w:sz="4" w:space="0" w:color="auto"/>
+            </w:tcBorders>
+            <w:hideMark/>
           </w:tcPr>
           <w:p>
             <w:pPr>
@@ -1442,182 +2053,6 @@
                 <w:szCs w:val="22"/>
               </w:rPr>
               <w:t>Tabla</w:t>
-            </w:r>
-          </w:p>
-        </w:tc>
-      </w:tr>
-    </w:tbl>
-    <w:p/>
-    <w:tbl>
-      <w:tblPr>
-        <w:tblStyle w:val="Tablaconcuadrcula"/>
-        <w:tblW w:w="9180" w:type="dxa"/>
-        <w:tblLook w:val="04A0" w:firstRow="1" w:lastRow="0" w:firstColumn="1" w:lastColumn="0" w:noHBand="0" w:noVBand="1"/>
-      </w:tblPr>
-      <w:tblGrid>
-        <w:gridCol w:w="2093"/>
-        <w:gridCol w:w="7087"/>
-      </w:tblGrid>
-      <w:tr>
-        <w:tc>
-          <w:tcPr>
-            <w:tcW w:w="2093" w:type="dxa"/>
-            <w:shd w:val="clear" w:color="auto" w:fill="D9D9D9" w:themeFill="background1" w:themeFillShade="D9"/>
-          </w:tcPr>
-          <w:p>
-            <w:pPr>
-              <w:rPr>
-                <w:rFonts w:ascii="Arial" w:hAnsi="Arial"/>
-                <w:b/>
-                <w:sz w:val="22"/>
-                <w:szCs w:val="22"/>
-              </w:rPr>
-            </w:pPr>
-            <w:r>
-              <w:rPr>
-                <w:rFonts w:ascii="Arial" w:hAnsi="Arial"/>
-                <w:b/>
-                <w:sz w:val="22"/>
-                <w:szCs w:val="22"/>
-              </w:rPr>
-              <w:t>Detalle de Implementación a Nivel de Clases:</w:t>
-            </w:r>
-          </w:p>
-        </w:tc>
-        <w:tc>
-          <w:tcPr>
-            <w:tcW w:w="7087" w:type="dxa"/>
-          </w:tcPr>
-          <w:p>
-            <w:r>
-              <w:t>Usuario.java</w:t>
-            </w:r>
-          </w:p>
-          <w:p>
-            <w:pPr>
-              <w:pStyle w:val="Prrafodelista"/>
-              <w:numPr>
-                <w:ilvl w:val="0"/>
-                <w:numId w:val="35"/>
-              </w:numPr>
-              <w:spacing w:after="0" w:line="240" w:lineRule="auto"/>
-            </w:pPr>
-            <w:r>
-              <w:t>Clase en java que implementa el modelo de Usuario con las operaciones básicas de usuario.</w:t>
-            </w:r>
-          </w:p>
-          <w:p>
-            <w:pPr>
-              <w:pStyle w:val="Prrafodelista"/>
-              <w:numPr>
-                <w:ilvl w:val="0"/>
-                <w:numId w:val="35"/>
-              </w:numPr>
-              <w:spacing w:after="0" w:line="240" w:lineRule="auto"/>
-            </w:pPr>
-            <w:r>
-              <w:t>Acción: Autenticar, recuperar, registrar.</w:t>
-            </w:r>
-          </w:p>
-          <w:p/>
-          <w:p>
-            <w:r>
-              <w:t>Subasta.java</w:t>
-            </w:r>
-          </w:p>
-          <w:p>
-            <w:pPr>
-              <w:pStyle w:val="Prrafodelista"/>
-              <w:numPr>
-                <w:ilvl w:val="0"/>
-                <w:numId w:val="35"/>
-              </w:numPr>
-              <w:spacing w:after="0" w:line="240" w:lineRule="auto"/>
-            </w:pPr>
-            <w:r>
-              <w:t>Clase en java que implementa el modelo de Subasta con las operaciones de listar, crear y eliminar.</w:t>
-            </w:r>
-          </w:p>
-          <w:p>
-            <w:pPr>
-              <w:pStyle w:val="Prrafodelista"/>
-              <w:numPr>
-                <w:ilvl w:val="0"/>
-                <w:numId w:val="35"/>
-              </w:numPr>
-              <w:spacing w:after="0" w:line="240" w:lineRule="auto"/>
-            </w:pPr>
-            <w:r>
-              <w:t>Acción: listar, crear, eliminar</w:t>
-            </w:r>
-          </w:p>
-          <w:p/>
-          <w:p>
-            <w:r>
-              <w:t>Articulo.java</w:t>
-            </w:r>
-          </w:p>
-          <w:p>
-            <w:pPr>
-              <w:pStyle w:val="Prrafodelista"/>
-              <w:numPr>
-                <w:ilvl w:val="0"/>
-                <w:numId w:val="35"/>
-              </w:numPr>
-              <w:spacing w:after="0" w:line="240" w:lineRule="auto"/>
-            </w:pPr>
-            <w:r>
-              <w:t>Clase en java que implementa el modelo de Articulo con las operaciones de listar, crear y eliminar.</w:t>
-            </w:r>
-          </w:p>
-          <w:p>
-            <w:pPr>
-              <w:pStyle w:val="Prrafodelista"/>
-              <w:numPr>
-                <w:ilvl w:val="0"/>
-                <w:numId w:val="35"/>
-              </w:numPr>
-              <w:spacing w:after="0" w:line="240" w:lineRule="auto"/>
-            </w:pPr>
-            <w:r>
-              <w:t>Acción: listar, crear, eliminar</w:t>
-            </w:r>
-          </w:p>
-          <w:p>
-            <w:pPr>
-              <w:pStyle w:val="Prrafodelista"/>
-            </w:pPr>
-          </w:p>
-          <w:p>
-            <w:r>
-              <w:t>SubastarController.java</w:t>
-            </w:r>
-          </w:p>
-          <w:p>
-            <w:pPr>
-              <w:pStyle w:val="Prrafodelista"/>
-              <w:numPr>
-                <w:ilvl w:val="0"/>
-                <w:numId w:val="35"/>
-              </w:numPr>
-              <w:spacing w:after="0" w:line="240" w:lineRule="auto"/>
-            </w:pPr>
-            <w:r>
-              <w:lastRenderedPageBreak/>
-              <w:t>Clase en java que implementa al controlador de la funcionalidad de crear una subasta.</w:t>
-            </w:r>
-          </w:p>
-          <w:p>
-            <w:pPr>
-              <w:pStyle w:val="Prrafodelista"/>
-              <w:numPr>
-                <w:ilvl w:val="0"/>
-                <w:numId w:val="35"/>
-              </w:numPr>
-              <w:spacing w:after="0" w:line="240" w:lineRule="auto"/>
-            </w:pPr>
-            <w:r>
-              <w:t>Acción: crear, eliminar.</w:t>
             </w:r>
           </w:p>
         </w:tc>
@@ -1625,8 +2060,15 @@
       <w:tr>
         <w:tc>
           <w:tcPr>
-            <w:tcW w:w="2093" w:type="dxa"/>
+            <w:tcW w:w="1657" w:type="dxa"/>
+            <w:tcBorders>
+              <w:top w:val="single" w:sz="4" w:space="0" w:color="auto"/>
+              <w:left w:val="single" w:sz="4" w:space="0" w:color="auto"/>
+              <w:bottom w:val="single" w:sz="4" w:space="0" w:color="auto"/>
+              <w:right w:val="single" w:sz="4" w:space="0" w:color="auto"/>
+            </w:tcBorders>
             <w:shd w:val="clear" w:color="auto" w:fill="D9D9D9" w:themeFill="background1" w:themeFillShade="D9"/>
+            <w:hideMark/>
           </w:tcPr>
           <w:p>
             <w:pPr>
@@ -1644,18 +2086,35 @@
                 <w:sz w:val="22"/>
                 <w:szCs w:val="22"/>
               </w:rPr>
-              <w:lastRenderedPageBreak/>
-              <w:t>Detalle de implementación a Nivel de Vista:</w:t>
+              <w:t xml:space="preserve">Detalle de Implementación a Nivel de </w:t>
+            </w:r>
+            <w:bookmarkStart w:id="0" w:name="_GoBack"/>
+            <w:bookmarkEnd w:id="0"/>
+            <w:r>
+              <w:rPr>
+                <w:rFonts w:ascii="Arial" w:hAnsi="Arial"/>
+                <w:b/>
+                <w:sz w:val="22"/>
+                <w:szCs w:val="22"/>
+              </w:rPr>
+              <w:t>Clases:</w:t>
             </w:r>
           </w:p>
         </w:tc>
         <w:tc>
           <w:tcPr>
-            <w:tcW w:w="7087" w:type="dxa"/>
+            <w:tcW w:w="7523" w:type="dxa"/>
+            <w:gridSpan w:val="5"/>
+            <w:tcBorders>
+              <w:top w:val="single" w:sz="4" w:space="0" w:color="auto"/>
+              <w:left w:val="single" w:sz="4" w:space="0" w:color="auto"/>
+              <w:bottom w:val="single" w:sz="4" w:space="0" w:color="auto"/>
+              <w:right w:val="single" w:sz="4" w:space="0" w:color="auto"/>
+            </w:tcBorders>
           </w:tcPr>
           <w:p>
             <w:r>
-              <w:t xml:space="preserve">subastas.html </w:t>
+              <w:t>Usuario.java</w:t>
             </w:r>
           </w:p>
           <w:p>
@@ -1663,12 +2122,12 @@
               <w:pStyle w:val="Prrafodelista"/>
               <w:numPr>
                 <w:ilvl w:val="0"/>
-                <w:numId w:val="36"/>
+                <w:numId w:val="39"/>
               </w:numPr>
               <w:spacing w:after="0" w:line="240" w:lineRule="auto"/>
             </w:pPr>
             <w:r>
-              <w:t>Acción: crear, eliminar</w:t>
+              <w:t>Clase en java que implementa el modelo de Usuario con las operaciones básicas de usuario.</w:t>
             </w:r>
           </w:p>
           <w:p>
@@ -1676,20 +2135,112 @@
               <w:pStyle w:val="Prrafodelista"/>
               <w:numPr>
                 <w:ilvl w:val="0"/>
-                <w:numId w:val="36"/>
+                <w:numId w:val="39"/>
               </w:numPr>
               <w:spacing w:after="0" w:line="240" w:lineRule="auto"/>
             </w:pPr>
             <w:r>
-              <w:t>Descripción:</w:t>
+              <w:t>Acción: Autenticar, recuperar, registrar.</w:t>
+            </w:r>
+          </w:p>
+          <w:p/>
+          <w:p>
+            <w:r>
+              <w:t>Subasta.java</w:t>
             </w:r>
           </w:p>
           <w:p>
             <w:pPr>
               <w:pStyle w:val="Prrafodelista"/>
-            </w:pPr>
-            <w:r>
-              <w:t xml:space="preserve">Se encarga de renderizar la vista que muestra el formulario donde se ingresara los datos de la subasta y del articulo a subastar como nombre de articulo, tipo de articulo, monto base, fecha de Inicio, fecha de fin, y el botón para registrar y otro para cancelar. </w:t>
+              <w:numPr>
+                <w:ilvl w:val="0"/>
+                <w:numId w:val="39"/>
+              </w:numPr>
+              <w:spacing w:after="0" w:line="240" w:lineRule="auto"/>
+            </w:pPr>
+            <w:r>
+              <w:t>Clase en java que implementa el modelo de Subasta con las operaciones de listar, crear y eliminar.</w:t>
+            </w:r>
+          </w:p>
+          <w:p>
+            <w:pPr>
+              <w:pStyle w:val="Prrafodelista"/>
+              <w:numPr>
+                <w:ilvl w:val="0"/>
+                <w:numId w:val="39"/>
+              </w:numPr>
+              <w:spacing w:after="0" w:line="240" w:lineRule="auto"/>
+            </w:pPr>
+            <w:r>
+              <w:t>Acción: listar, crear, eliminar</w:t>
+            </w:r>
+          </w:p>
+          <w:p/>
+          <w:p>
+            <w:r>
+              <w:t>Articulo.java</w:t>
+            </w:r>
+          </w:p>
+          <w:p>
+            <w:pPr>
+              <w:pStyle w:val="Prrafodelista"/>
+              <w:numPr>
+                <w:ilvl w:val="0"/>
+                <w:numId w:val="39"/>
+              </w:numPr>
+              <w:spacing w:after="0" w:line="240" w:lineRule="auto"/>
+            </w:pPr>
+            <w:r>
+              <w:t>Clase en java que implementa el modelo de Artículo con las operaciones de listar, crear y eliminar.</w:t>
+            </w:r>
+          </w:p>
+          <w:p>
+            <w:pPr>
+              <w:pStyle w:val="Prrafodelista"/>
+              <w:numPr>
+                <w:ilvl w:val="0"/>
+                <w:numId w:val="39"/>
+              </w:numPr>
+              <w:spacing w:after="0" w:line="240" w:lineRule="auto"/>
+            </w:pPr>
+            <w:r>
+              <w:t>Acción: listar, crear, eliminar</w:t>
+            </w:r>
+          </w:p>
+          <w:p>
+            <w:pPr>
+              <w:pStyle w:val="Prrafodelista"/>
+            </w:pPr>
+          </w:p>
+          <w:p>
+            <w:r>
+              <w:t>SubastarController.java</w:t>
+            </w:r>
+          </w:p>
+          <w:p>
+            <w:pPr>
+              <w:pStyle w:val="Prrafodelista"/>
+              <w:numPr>
+                <w:ilvl w:val="0"/>
+                <w:numId w:val="39"/>
+              </w:numPr>
+              <w:spacing w:after="0" w:line="240" w:lineRule="auto"/>
+            </w:pPr>
+            <w:r>
+              <w:t>Clase en java que implementa al controlador de la funcionalidad de crear una subasta.</w:t>
+            </w:r>
+          </w:p>
+          <w:p>
+            <w:pPr>
+              <w:pStyle w:val="Prrafodelista"/>
+              <w:numPr>
+                <w:ilvl w:val="0"/>
+                <w:numId w:val="39"/>
+              </w:numPr>
+              <w:spacing w:after="0" w:line="240" w:lineRule="auto"/>
+            </w:pPr>
+            <w:r>
+              <w:t>Acción: crear, eliminar.</w:t>
             </w:r>
           </w:p>
         </w:tc>
@@ -1697,8 +2248,15 @@
       <w:tr>
         <w:tc>
           <w:tcPr>
-            <w:tcW w:w="2093" w:type="dxa"/>
+            <w:tcW w:w="1657" w:type="dxa"/>
+            <w:tcBorders>
+              <w:top w:val="single" w:sz="4" w:space="0" w:color="auto"/>
+              <w:left w:val="single" w:sz="4" w:space="0" w:color="auto"/>
+              <w:bottom w:val="single" w:sz="4" w:space="0" w:color="auto"/>
+              <w:right w:val="single" w:sz="4" w:space="0" w:color="auto"/>
+            </w:tcBorders>
             <w:shd w:val="clear" w:color="auto" w:fill="D9D9D9" w:themeFill="background1" w:themeFillShade="D9"/>
+            <w:hideMark/>
           </w:tcPr>
           <w:p>
             <w:pPr>
@@ -1716,13 +2274,139 @@
                 <w:sz w:val="22"/>
                 <w:szCs w:val="22"/>
               </w:rPr>
-              <w:t>Detalla de Implementación a Nivel de Tablas:</w:t>
+              <w:lastRenderedPageBreak/>
+              <w:t>Detalle de implementación a Nivel de Vista:</w:t>
             </w:r>
           </w:p>
         </w:tc>
         <w:tc>
           <w:tcPr>
-            <w:tcW w:w="7087" w:type="dxa"/>
+            <w:tcW w:w="7523" w:type="dxa"/>
+            <w:gridSpan w:val="5"/>
+            <w:tcBorders>
+              <w:top w:val="single" w:sz="4" w:space="0" w:color="auto"/>
+              <w:left w:val="single" w:sz="4" w:space="0" w:color="auto"/>
+              <w:bottom w:val="single" w:sz="4" w:space="0" w:color="auto"/>
+              <w:right w:val="single" w:sz="4" w:space="0" w:color="auto"/>
+            </w:tcBorders>
+            <w:hideMark/>
+          </w:tcPr>
+          <w:p>
+            <w:r>
+              <w:t xml:space="preserve">subastas.html </w:t>
+            </w:r>
+          </w:p>
+          <w:p>
+            <w:pPr>
+              <w:pStyle w:val="Prrafodelista"/>
+              <w:numPr>
+                <w:ilvl w:val="0"/>
+                <w:numId w:val="40"/>
+              </w:numPr>
+              <w:spacing w:after="0" w:line="240" w:lineRule="auto"/>
+            </w:pPr>
+            <w:r>
+              <w:t>Acción: crear, eliminar</w:t>
+            </w:r>
+          </w:p>
+          <w:p>
+            <w:pPr>
+              <w:pStyle w:val="Prrafodelista"/>
+              <w:numPr>
+                <w:ilvl w:val="0"/>
+                <w:numId w:val="40"/>
+              </w:numPr>
+              <w:spacing w:after="0" w:line="240" w:lineRule="auto"/>
+            </w:pPr>
+            <w:r>
+              <w:t>Descripción:</w:t>
+            </w:r>
+          </w:p>
+          <w:p>
+            <w:pPr>
+              <w:pStyle w:val="Prrafodelista"/>
+            </w:pPr>
+            <w:r>
+              <w:t xml:space="preserve">Se encarga de </w:t>
+            </w:r>
+            <w:proofErr w:type="spellStart"/>
+            <w:r>
+              <w:t>renderizar</w:t>
+            </w:r>
+            <w:proofErr w:type="spellEnd"/>
+            <w:r>
+              <w:t xml:space="preserve"> la vista que muestra el formulario donde se ingresara los datos de la subasta y del </w:t>
+            </w:r>
+            <w:proofErr w:type="gramStart"/>
+            <w:r>
+              <w:t>articulo</w:t>
+            </w:r>
+            <w:proofErr w:type="gramEnd"/>
+            <w:r>
+              <w:t xml:space="preserve"> a subastar como nombre de </w:t>
+            </w:r>
+            <w:proofErr w:type="spellStart"/>
+            <w:r>
+              <w:t>articulo</w:t>
+            </w:r>
+            <w:proofErr w:type="spellEnd"/>
+            <w:r>
+              <w:t xml:space="preserve">, tipo de </w:t>
+            </w:r>
+            <w:proofErr w:type="spellStart"/>
+            <w:r>
+              <w:t>articulo</w:t>
+            </w:r>
+            <w:proofErr w:type="spellEnd"/>
+            <w:r>
+              <w:t xml:space="preserve">, monto base, fecha de Inicio, fecha de fin, y el botón para registrar y otro para cancelar. </w:t>
+            </w:r>
+          </w:p>
+        </w:tc>
+      </w:tr>
+      <w:tr>
+        <w:tc>
+          <w:tcPr>
+            <w:tcW w:w="1657" w:type="dxa"/>
+            <w:tcBorders>
+              <w:top w:val="single" w:sz="4" w:space="0" w:color="auto"/>
+              <w:left w:val="single" w:sz="4" w:space="0" w:color="auto"/>
+              <w:bottom w:val="single" w:sz="4" w:space="0" w:color="auto"/>
+              <w:right w:val="single" w:sz="4" w:space="0" w:color="auto"/>
+            </w:tcBorders>
+            <w:shd w:val="clear" w:color="auto" w:fill="D9D9D9" w:themeFill="background1" w:themeFillShade="D9"/>
+            <w:hideMark/>
+          </w:tcPr>
+          <w:p>
+            <w:pPr>
+              <w:rPr>
+                <w:rFonts w:ascii="Arial" w:hAnsi="Arial"/>
+                <w:b/>
+                <w:sz w:val="22"/>
+                <w:szCs w:val="22"/>
+              </w:rPr>
+            </w:pPr>
+            <w:r>
+              <w:rPr>
+                <w:rFonts w:ascii="Arial" w:hAnsi="Arial"/>
+                <w:b/>
+                <w:sz w:val="22"/>
+                <w:szCs w:val="22"/>
+              </w:rPr>
+              <w:t>Detalla de Implementación a Nivel de Tablas:</w:t>
+            </w:r>
+          </w:p>
+        </w:tc>
+        <w:tc>
+          <w:tcPr>
+            <w:tcW w:w="7523" w:type="dxa"/>
+            <w:gridSpan w:val="5"/>
+            <w:tcBorders>
+              <w:top w:val="single" w:sz="4" w:space="0" w:color="auto"/>
+              <w:left w:val="single" w:sz="4" w:space="0" w:color="auto"/>
+              <w:bottom w:val="single" w:sz="4" w:space="0" w:color="auto"/>
+              <w:right w:val="single" w:sz="4" w:space="0" w:color="auto"/>
+            </w:tcBorders>
           </w:tcPr>
           <w:p>
             <w:pPr>
@@ -1734,20 +2418,31 @@
                 <w:lang w:val="en-US"/>
               </w:rPr>
             </w:pPr>
+            <w:proofErr w:type="spellStart"/>
             <w:r>
               <w:rPr>
                 <w:b/>
                 <w:lang w:val="en-US"/>
               </w:rPr>
-              <w:t xml:space="preserve">Tabla de </w:t>
-            </w:r>
+              <w:t>Tabla</w:t>
+            </w:r>
+            <w:proofErr w:type="spellEnd"/>
             <w:r>
               <w:rPr>
                 <w:b/>
                 <w:lang w:val="en-US"/>
               </w:rPr>
+              <w:t xml:space="preserve"> de </w:t>
+            </w:r>
+            <w:proofErr w:type="spellStart"/>
+            <w:r>
+              <w:rPr>
+                <w:b/>
+                <w:lang w:val="en-US"/>
+              </w:rPr>
               <w:t>Usuario</w:t>
             </w:r>
+            <w:proofErr w:type="spellEnd"/>
           </w:p>
           <w:p>
             <w:pPr>
@@ -1772,21 +2467,23 @@
                 <w:rFonts w:ascii="Consolas" w:hAnsi="Consolas" w:cs="Consolas"/>
                 <w:lang w:val="en-US"/>
               </w:rPr>
-              <w:t xml:space="preserve">CREATE TABLE IF NOT EXISTS </w:t>
-            </w:r>
+              <w:t>CREATE TABLE IF NOT EXISTS ‘</w:t>
+            </w:r>
+            <w:proofErr w:type="spellStart"/>
             <w:r>
               <w:rPr>
                 <w:rFonts w:ascii="Consolas" w:hAnsi="Consolas" w:cs="Consolas"/>
                 <w:lang w:val="en-US"/>
               </w:rPr>
-              <w:t>‘usuario’</w:t>
-            </w:r>
+              <w:t>usuario</w:t>
+            </w:r>
+            <w:proofErr w:type="spellEnd"/>
             <w:r>
               <w:rPr>
                 <w:rFonts w:ascii="Consolas" w:hAnsi="Consolas" w:cs="Consolas"/>
                 <w:lang w:val="en-US"/>
               </w:rPr>
-              <w:t xml:space="preserve"> (</w:t>
+              <w:t>’ (</w:t>
             </w:r>
           </w:p>
           <w:p>
@@ -1801,28 +2498,53 @@
                 <w:rFonts w:ascii="Consolas" w:hAnsi="Consolas" w:cs="Consolas"/>
                 <w:lang w:val="en-US"/>
               </w:rPr>
-              <w:t xml:space="preserve">  ‘idusuario’</w:t>
-            </w:r>
+              <w:t xml:space="preserve">  ‘</w:t>
+            </w:r>
+            <w:proofErr w:type="spellStart"/>
             <w:r>
               <w:rPr>
                 <w:rFonts w:ascii="Consolas" w:hAnsi="Consolas" w:cs="Consolas"/>
                 <w:lang w:val="en-US"/>
               </w:rPr>
-              <w:t xml:space="preserve"> int(11) NOT NULL,</w:t>
-            </w:r>
-          </w:p>
-          <w:p>
-            <w:pPr>
-              <w:rPr>
-                <w:rFonts w:ascii="Consolas" w:hAnsi="Consolas" w:cs="Consolas"/>
-                <w:lang w:val="es-PE"/>
-              </w:rPr>
-            </w:pPr>
+              <w:t>idusuario</w:t>
+            </w:r>
+            <w:proofErr w:type="spellEnd"/>
             <w:r>
               <w:rPr>
                 <w:rFonts w:ascii="Consolas" w:hAnsi="Consolas" w:cs="Consolas"/>
                 <w:lang w:val="en-US"/>
               </w:rPr>
+              <w:t xml:space="preserve">’ </w:t>
+            </w:r>
+            <w:proofErr w:type="spellStart"/>
+            <w:r>
+              <w:rPr>
+                <w:rFonts w:ascii="Consolas" w:hAnsi="Consolas" w:cs="Consolas"/>
+                <w:lang w:val="en-US"/>
+              </w:rPr>
+              <w:t>int</w:t>
+            </w:r>
+            <w:proofErr w:type="spellEnd"/>
+            <w:r>
+              <w:rPr>
+                <w:rFonts w:ascii="Consolas" w:hAnsi="Consolas" w:cs="Consolas"/>
+                <w:lang w:val="en-US"/>
+              </w:rPr>
+              <w:t>(11) NOT NULL,</w:t>
+            </w:r>
+          </w:p>
+          <w:p>
+            <w:pPr>
+              <w:rPr>
+                <w:rFonts w:ascii="Consolas" w:hAnsi="Consolas" w:cs="Consolas"/>
+                <w:lang w:val="es-PE"/>
+              </w:rPr>
+            </w:pPr>
+            <w:r>
+              <w:rPr>
+                <w:rFonts w:ascii="Consolas" w:hAnsi="Consolas" w:cs="Consolas"/>
+                <w:lang w:val="en-US"/>
+              </w:rPr>
               <w:t xml:space="preserve">  </w:t>
             </w:r>
             <w:r>
@@ -1830,59 +2552,406 @@
                 <w:rFonts w:ascii="Consolas" w:hAnsi="Consolas" w:cs="Consolas"/>
                 <w:lang w:val="es-PE"/>
               </w:rPr>
-              <w:t>`vc_nombreusuario` varchar(60) NOT NULL,</w:t>
-            </w:r>
-          </w:p>
-          <w:p>
-            <w:pPr>
-              <w:rPr>
-                <w:rFonts w:ascii="Consolas" w:hAnsi="Consolas" w:cs="Consolas"/>
-                <w:lang w:val="es-PE"/>
-              </w:rPr>
-            </w:pPr>
-            <w:r>
-              <w:rPr>
-                <w:rFonts w:ascii="Consolas" w:hAnsi="Consolas" w:cs="Consolas"/>
-                <w:lang w:val="es-PE"/>
-              </w:rPr>
-              <w:t xml:space="preserve">  `vc_nombres` varchar(60) NOT NULL,</w:t>
-            </w:r>
-          </w:p>
-          <w:p>
-            <w:pPr>
-              <w:rPr>
-                <w:rFonts w:ascii="Consolas" w:hAnsi="Consolas" w:cs="Consolas"/>
-                <w:lang w:val="es-PE"/>
-              </w:rPr>
-            </w:pPr>
-            <w:r>
-              <w:rPr>
-                <w:rFonts w:ascii="Consolas" w:hAnsi="Consolas" w:cs="Consolas"/>
-                <w:lang w:val="es-PE"/>
-              </w:rPr>
-              <w:t xml:space="preserve">  ‘vc_dni’ varchar(10),</w:t>
-            </w:r>
-          </w:p>
-          <w:p>
-            <w:pPr>
-              <w:rPr>
-                <w:rFonts w:ascii="Consolas" w:hAnsi="Consolas" w:cs="Consolas"/>
-                <w:lang w:val="es-PE"/>
-              </w:rPr>
-            </w:pPr>
-            <w:r>
-              <w:rPr>
-                <w:rFonts w:ascii="Consolas" w:hAnsi="Consolas" w:cs="Consolas"/>
-                <w:lang w:val="es-PE"/>
-              </w:rPr>
-              <w:t xml:space="preserve">  ‘vc_correoe’ varchar(40),</w:t>
-            </w:r>
-          </w:p>
-          <w:p>
-            <w:pPr>
-              <w:rPr>
-                <w:rFonts w:ascii="Consolas" w:hAnsi="Consolas" w:cs="Consolas"/>
-                <w:lang w:val="es-PE"/>
+              <w:t>`</w:t>
+            </w:r>
+            <w:proofErr w:type="spellStart"/>
+            <w:r>
+              <w:rPr>
+                <w:rFonts w:ascii="Consolas" w:hAnsi="Consolas" w:cs="Consolas"/>
+                <w:lang w:val="es-PE"/>
+              </w:rPr>
+              <w:t>vc_nombreusuario</w:t>
+            </w:r>
+            <w:proofErr w:type="spellEnd"/>
+            <w:r>
+              <w:rPr>
+                <w:rFonts w:ascii="Consolas" w:hAnsi="Consolas" w:cs="Consolas"/>
+                <w:lang w:val="es-PE"/>
+              </w:rPr>
+              <w:t xml:space="preserve">` </w:t>
+            </w:r>
+            <w:proofErr w:type="spellStart"/>
+            <w:r>
+              <w:rPr>
+                <w:rFonts w:ascii="Consolas" w:hAnsi="Consolas" w:cs="Consolas"/>
+                <w:lang w:val="es-PE"/>
+              </w:rPr>
+              <w:t>varchar</w:t>
+            </w:r>
+            <w:proofErr w:type="spellEnd"/>
+            <w:r>
+              <w:rPr>
+                <w:rFonts w:ascii="Consolas" w:hAnsi="Consolas" w:cs="Consolas"/>
+                <w:lang w:val="es-PE"/>
+              </w:rPr>
+              <w:t>(60) NOT NULL,</w:t>
+            </w:r>
+          </w:p>
+          <w:p>
+            <w:pPr>
+              <w:rPr>
+                <w:rFonts w:ascii="Consolas" w:hAnsi="Consolas" w:cs="Consolas"/>
+                <w:lang w:val="es-PE"/>
+              </w:rPr>
+            </w:pPr>
+            <w:r>
+              <w:rPr>
+                <w:rFonts w:ascii="Consolas" w:hAnsi="Consolas" w:cs="Consolas"/>
+                <w:lang w:val="es-PE"/>
+              </w:rPr>
+              <w:t xml:space="preserve">  `</w:t>
+            </w:r>
+            <w:proofErr w:type="spellStart"/>
+            <w:r>
+              <w:rPr>
+                <w:rFonts w:ascii="Consolas" w:hAnsi="Consolas" w:cs="Consolas"/>
+                <w:lang w:val="es-PE"/>
+              </w:rPr>
+              <w:t>vc_nombres</w:t>
+            </w:r>
+            <w:proofErr w:type="spellEnd"/>
+            <w:r>
+              <w:rPr>
+                <w:rFonts w:ascii="Consolas" w:hAnsi="Consolas" w:cs="Consolas"/>
+                <w:lang w:val="es-PE"/>
+              </w:rPr>
+              <w:t xml:space="preserve">` </w:t>
+            </w:r>
+            <w:proofErr w:type="spellStart"/>
+            <w:r>
+              <w:rPr>
+                <w:rFonts w:ascii="Consolas" w:hAnsi="Consolas" w:cs="Consolas"/>
+                <w:lang w:val="es-PE"/>
+              </w:rPr>
+              <w:t>varchar</w:t>
+            </w:r>
+            <w:proofErr w:type="spellEnd"/>
+            <w:r>
+              <w:rPr>
+                <w:rFonts w:ascii="Consolas" w:hAnsi="Consolas" w:cs="Consolas"/>
+                <w:lang w:val="es-PE"/>
+              </w:rPr>
+              <w:t>(60) NOT NULL,</w:t>
+            </w:r>
+          </w:p>
+          <w:p>
+            <w:pPr>
+              <w:rPr>
+                <w:rFonts w:ascii="Consolas" w:hAnsi="Consolas" w:cs="Consolas"/>
+                <w:lang w:val="es-PE"/>
+              </w:rPr>
+            </w:pPr>
+            <w:r>
+              <w:rPr>
+                <w:rFonts w:ascii="Consolas" w:hAnsi="Consolas" w:cs="Consolas"/>
+                <w:lang w:val="es-PE"/>
+              </w:rPr>
+              <w:t xml:space="preserve">  ‘</w:t>
+            </w:r>
+            <w:proofErr w:type="spellStart"/>
+            <w:r>
+              <w:rPr>
+                <w:rFonts w:ascii="Consolas" w:hAnsi="Consolas" w:cs="Consolas"/>
+                <w:lang w:val="es-PE"/>
+              </w:rPr>
+              <w:t>vc_dni</w:t>
+            </w:r>
+            <w:proofErr w:type="spellEnd"/>
+            <w:r>
+              <w:rPr>
+                <w:rFonts w:ascii="Consolas" w:hAnsi="Consolas" w:cs="Consolas"/>
+                <w:lang w:val="es-PE"/>
+              </w:rPr>
+              <w:t xml:space="preserve">’ </w:t>
+            </w:r>
+            <w:proofErr w:type="spellStart"/>
+            <w:r>
+              <w:rPr>
+                <w:rFonts w:ascii="Consolas" w:hAnsi="Consolas" w:cs="Consolas"/>
+                <w:lang w:val="es-PE"/>
+              </w:rPr>
+              <w:t>varchar</w:t>
+            </w:r>
+            <w:proofErr w:type="spellEnd"/>
+            <w:r>
+              <w:rPr>
+                <w:rFonts w:ascii="Consolas" w:hAnsi="Consolas" w:cs="Consolas"/>
+                <w:lang w:val="es-PE"/>
+              </w:rPr>
+              <w:t>(10),</w:t>
+            </w:r>
+          </w:p>
+          <w:p>
+            <w:pPr>
+              <w:rPr>
+                <w:rFonts w:ascii="Consolas" w:hAnsi="Consolas" w:cs="Consolas"/>
+                <w:lang w:val="es-PE"/>
+              </w:rPr>
+            </w:pPr>
+            <w:r>
+              <w:rPr>
+                <w:rFonts w:ascii="Consolas" w:hAnsi="Consolas" w:cs="Consolas"/>
+                <w:lang w:val="es-PE"/>
+              </w:rPr>
+              <w:t xml:space="preserve">  ‘</w:t>
+            </w:r>
+            <w:proofErr w:type="spellStart"/>
+            <w:r>
+              <w:rPr>
+                <w:rFonts w:ascii="Consolas" w:hAnsi="Consolas" w:cs="Consolas"/>
+                <w:lang w:val="es-PE"/>
+              </w:rPr>
+              <w:t>vc_correoe</w:t>
+            </w:r>
+            <w:proofErr w:type="spellEnd"/>
+            <w:r>
+              <w:rPr>
+                <w:rFonts w:ascii="Consolas" w:hAnsi="Consolas" w:cs="Consolas"/>
+                <w:lang w:val="es-PE"/>
+              </w:rPr>
+              <w:t xml:space="preserve">’ </w:t>
+            </w:r>
+            <w:proofErr w:type="spellStart"/>
+            <w:r>
+              <w:rPr>
+                <w:rFonts w:ascii="Consolas" w:hAnsi="Consolas" w:cs="Consolas"/>
+                <w:lang w:val="es-PE"/>
+              </w:rPr>
+              <w:t>varchar</w:t>
+            </w:r>
+            <w:proofErr w:type="spellEnd"/>
+            <w:r>
+              <w:rPr>
+                <w:rFonts w:ascii="Consolas" w:hAnsi="Consolas" w:cs="Consolas"/>
+                <w:lang w:val="es-PE"/>
+              </w:rPr>
+              <w:t>(40),</w:t>
+            </w:r>
+          </w:p>
+          <w:p>
+            <w:pPr>
+              <w:rPr>
+                <w:rFonts w:ascii="Consolas" w:hAnsi="Consolas" w:cs="Consolas"/>
+                <w:lang w:val="es-PE"/>
+              </w:rPr>
+            </w:pPr>
+            <w:r>
+              <w:rPr>
+                <w:rFonts w:ascii="Consolas" w:hAnsi="Consolas" w:cs="Consolas"/>
+                <w:lang w:val="es-PE"/>
+              </w:rPr>
+              <w:t xml:space="preserve">  ‘</w:t>
+            </w:r>
+            <w:proofErr w:type="spellStart"/>
+            <w:r>
+              <w:rPr>
+                <w:rFonts w:ascii="Consolas" w:hAnsi="Consolas" w:cs="Consolas"/>
+                <w:lang w:val="es-PE"/>
+              </w:rPr>
+              <w:t>vc_telefono</w:t>
+            </w:r>
+            <w:proofErr w:type="spellEnd"/>
+            <w:r>
+              <w:rPr>
+                <w:rFonts w:ascii="Consolas" w:hAnsi="Consolas" w:cs="Consolas"/>
+                <w:lang w:val="es-PE"/>
+              </w:rPr>
+              <w:t xml:space="preserve">’ </w:t>
+            </w:r>
+            <w:proofErr w:type="spellStart"/>
+            <w:r>
+              <w:rPr>
+                <w:rFonts w:ascii="Consolas" w:hAnsi="Consolas" w:cs="Consolas"/>
+                <w:lang w:val="es-PE"/>
+              </w:rPr>
+              <w:t>int</w:t>
+            </w:r>
+            <w:proofErr w:type="spellEnd"/>
+            <w:r>
+              <w:rPr>
+                <w:rFonts w:ascii="Consolas" w:hAnsi="Consolas" w:cs="Consolas"/>
+                <w:lang w:val="es-PE"/>
+              </w:rPr>
+              <w:t>(12),</w:t>
+            </w:r>
+          </w:p>
+          <w:p>
+            <w:pPr>
+              <w:rPr>
+                <w:rFonts w:ascii="Consolas" w:hAnsi="Consolas" w:cs="Consolas"/>
+                <w:lang w:val="es-PE"/>
+              </w:rPr>
+            </w:pPr>
+            <w:r>
+              <w:rPr>
+                <w:rFonts w:ascii="Consolas" w:hAnsi="Consolas" w:cs="Consolas"/>
+                <w:lang w:val="es-PE"/>
+              </w:rPr>
+              <w:t xml:space="preserve">  ‘</w:t>
+            </w:r>
+            <w:proofErr w:type="spellStart"/>
+            <w:r>
+              <w:rPr>
+                <w:rFonts w:ascii="Consolas" w:hAnsi="Consolas" w:cs="Consolas"/>
+                <w:lang w:val="es-PE"/>
+              </w:rPr>
+              <w:t>fl_saldo</w:t>
+            </w:r>
+            <w:proofErr w:type="spellEnd"/>
+            <w:r>
+              <w:rPr>
+                <w:rFonts w:ascii="Consolas" w:hAnsi="Consolas" w:cs="Consolas"/>
+                <w:lang w:val="es-PE"/>
+              </w:rPr>
+              <w:t xml:space="preserve">’ </w:t>
+            </w:r>
+            <w:proofErr w:type="spellStart"/>
+            <w:r>
+              <w:rPr>
+                <w:rFonts w:ascii="Consolas" w:hAnsi="Consolas" w:cs="Consolas"/>
+                <w:lang w:val="es-PE"/>
+              </w:rPr>
+              <w:t>float</w:t>
+            </w:r>
+            <w:proofErr w:type="spellEnd"/>
+            <w:r>
+              <w:rPr>
+                <w:rFonts w:ascii="Consolas" w:hAnsi="Consolas" w:cs="Consolas"/>
+                <w:lang w:val="es-PE"/>
+              </w:rPr>
+              <w:t>,</w:t>
+            </w:r>
+          </w:p>
+          <w:p>
+            <w:pPr>
+              <w:rPr>
+                <w:rFonts w:ascii="Consolas" w:hAnsi="Consolas" w:cs="Consolas"/>
+                <w:lang w:val="es-PE"/>
+              </w:rPr>
+            </w:pPr>
+            <w:r>
+              <w:rPr>
+                <w:rFonts w:ascii="Consolas" w:hAnsi="Consolas" w:cs="Consolas"/>
+                <w:lang w:val="es-PE"/>
+              </w:rPr>
+              <w:t xml:space="preserve">  ‘</w:t>
+            </w:r>
+            <w:proofErr w:type="spellStart"/>
+            <w:r>
+              <w:rPr>
+                <w:rFonts w:ascii="Consolas" w:hAnsi="Consolas" w:cs="Consolas"/>
+                <w:lang w:val="es-PE"/>
+              </w:rPr>
+              <w:t>vc_domicilio</w:t>
+            </w:r>
+            <w:proofErr w:type="spellEnd"/>
+            <w:r>
+              <w:rPr>
+                <w:rFonts w:ascii="Consolas" w:hAnsi="Consolas" w:cs="Consolas"/>
+                <w:lang w:val="es-PE"/>
+              </w:rPr>
+              <w:t xml:space="preserve">’ </w:t>
+            </w:r>
+            <w:proofErr w:type="spellStart"/>
+            <w:r>
+              <w:rPr>
+                <w:rFonts w:ascii="Consolas" w:hAnsi="Consolas" w:cs="Consolas"/>
+                <w:lang w:val="es-PE"/>
+              </w:rPr>
+              <w:t>varchar</w:t>
+            </w:r>
+            <w:proofErr w:type="spellEnd"/>
+            <w:r>
+              <w:rPr>
+                <w:rFonts w:ascii="Consolas" w:hAnsi="Consolas" w:cs="Consolas"/>
+                <w:lang w:val="es-PE"/>
+              </w:rPr>
+              <w:t>(80),</w:t>
+            </w:r>
+          </w:p>
+          <w:p>
+            <w:pPr>
+              <w:rPr>
+                <w:rFonts w:ascii="Consolas" w:hAnsi="Consolas" w:cs="Consolas"/>
+                <w:lang w:val="es-PE"/>
+              </w:rPr>
+            </w:pPr>
+            <w:r>
+              <w:rPr>
+                <w:rFonts w:ascii="Consolas" w:hAnsi="Consolas" w:cs="Consolas"/>
+                <w:lang w:val="es-PE"/>
+              </w:rPr>
+              <w:t xml:space="preserve">  ‘</w:t>
+            </w:r>
+            <w:proofErr w:type="spellStart"/>
+            <w:r>
+              <w:rPr>
+                <w:rFonts w:ascii="Consolas" w:hAnsi="Consolas" w:cs="Consolas"/>
+                <w:lang w:val="es-PE"/>
+              </w:rPr>
+              <w:t>dt_fnacimiento</w:t>
+            </w:r>
+            <w:proofErr w:type="spellEnd"/>
+            <w:r>
+              <w:rPr>
+                <w:rFonts w:ascii="Consolas" w:hAnsi="Consolas" w:cs="Consolas"/>
+                <w:lang w:val="es-PE"/>
+              </w:rPr>
+              <w:t>’ date,</w:t>
+            </w:r>
+          </w:p>
+          <w:p>
+            <w:pPr>
+              <w:rPr>
+                <w:rFonts w:ascii="Consolas" w:hAnsi="Consolas" w:cs="Consolas"/>
+                <w:lang w:val="es-PE"/>
+              </w:rPr>
+            </w:pPr>
+            <w:r>
+              <w:rPr>
+                <w:rFonts w:ascii="Consolas" w:hAnsi="Consolas" w:cs="Consolas"/>
+                <w:lang w:val="es-PE"/>
+              </w:rPr>
+              <w:t xml:space="preserve">  ‘</w:t>
+            </w:r>
+            <w:proofErr w:type="spellStart"/>
+            <w:r>
+              <w:rPr>
+                <w:rFonts w:ascii="Consolas" w:hAnsi="Consolas" w:cs="Consolas"/>
+                <w:lang w:val="es-PE"/>
+              </w:rPr>
+              <w:t>vc_contrasena</w:t>
+            </w:r>
+            <w:proofErr w:type="spellEnd"/>
+            <w:r>
+              <w:rPr>
+                <w:rFonts w:ascii="Consolas" w:hAnsi="Consolas" w:cs="Consolas"/>
+                <w:lang w:val="es-PE"/>
+              </w:rPr>
+              <w:t xml:space="preserve">’ </w:t>
+            </w:r>
+            <w:proofErr w:type="spellStart"/>
+            <w:r>
+              <w:rPr>
+                <w:rFonts w:ascii="Consolas" w:hAnsi="Consolas" w:cs="Consolas"/>
+                <w:lang w:val="es-PE"/>
+              </w:rPr>
+              <w:t>varchar</w:t>
+            </w:r>
+            <w:proofErr w:type="spellEnd"/>
+            <w:r>
+              <w:rPr>
+                <w:rFonts w:ascii="Consolas" w:hAnsi="Consolas" w:cs="Consolas"/>
+                <w:lang w:val="es-PE"/>
+              </w:rPr>
+              <w:t>(11),</w:t>
+            </w:r>
+          </w:p>
+          <w:p>
+            <w:pPr>
+              <w:rPr>
+                <w:rFonts w:ascii="Consolas" w:hAnsi="Consolas" w:cs="Consolas"/>
+                <w:lang w:val="en-US"/>
               </w:rPr>
             </w:pPr>
             <w:r>
@@ -1895,105 +2964,41 @@
             <w:r>
               <w:rPr>
                 <w:rFonts w:ascii="Consolas" w:hAnsi="Consolas" w:cs="Consolas"/>
-                <w:lang w:val="es-PE"/>
-              </w:rPr>
-              <w:t>‘vc_telefono’ int(12),</w:t>
-            </w:r>
-          </w:p>
-          <w:p>
-            <w:pPr>
-              <w:rPr>
-                <w:rFonts w:ascii="Consolas" w:hAnsi="Consolas" w:cs="Consolas"/>
-                <w:lang w:val="es-PE"/>
-              </w:rPr>
-            </w:pPr>
-            <w:r>
-              <w:rPr>
-                <w:rFonts w:ascii="Consolas" w:hAnsi="Consolas" w:cs="Consolas"/>
-                <w:lang w:val="es-PE"/>
-              </w:rPr>
-              <w:t xml:space="preserve">  ‘fl_saldo’ float,</w:t>
-            </w:r>
-          </w:p>
-          <w:p>
-            <w:pPr>
-              <w:rPr>
-                <w:rFonts w:ascii="Consolas" w:hAnsi="Consolas" w:cs="Consolas"/>
-                <w:lang w:val="es-PE"/>
-              </w:rPr>
-            </w:pPr>
-            <w:r>
-              <w:rPr>
-                <w:rFonts w:ascii="Consolas" w:hAnsi="Consolas" w:cs="Consolas"/>
-                <w:lang w:val="es-PE"/>
-              </w:rPr>
-              <w:t xml:space="preserve">  </w:t>
-            </w:r>
-            <w:r>
-              <w:rPr>
-                <w:rFonts w:ascii="Consolas" w:hAnsi="Consolas" w:cs="Consolas"/>
-                <w:lang w:val="es-PE"/>
-              </w:rPr>
-              <w:t>‘vc_domicilio’ varchar(80),</w:t>
-            </w:r>
-          </w:p>
-          <w:p>
-            <w:pPr>
-              <w:rPr>
-                <w:rFonts w:ascii="Consolas" w:hAnsi="Consolas" w:cs="Consolas"/>
-                <w:lang w:val="es-PE"/>
-              </w:rPr>
-            </w:pPr>
-            <w:r>
-              <w:rPr>
-                <w:rFonts w:ascii="Consolas" w:hAnsi="Consolas" w:cs="Consolas"/>
-                <w:lang w:val="es-PE"/>
-              </w:rPr>
-              <w:t xml:space="preserve">  </w:t>
-            </w:r>
-            <w:r>
-              <w:rPr>
-                <w:rFonts w:ascii="Consolas" w:hAnsi="Consolas" w:cs="Consolas"/>
-                <w:lang w:val="es-PE"/>
-              </w:rPr>
-              <w:t>‘dt_fnacimiento’ date,</w:t>
-            </w:r>
-          </w:p>
-          <w:p>
-            <w:pPr>
-              <w:rPr>
-                <w:rFonts w:ascii="Consolas" w:hAnsi="Consolas" w:cs="Consolas"/>
-                <w:lang w:val="es-PE"/>
-              </w:rPr>
-            </w:pPr>
-            <w:r>
-              <w:rPr>
-                <w:rFonts w:ascii="Consolas" w:hAnsi="Consolas" w:cs="Consolas"/>
-                <w:lang w:val="es-PE"/>
-              </w:rPr>
-              <w:t xml:space="preserve">  ‘vc_contrasena’ varchar(11),</w:t>
-            </w:r>
-          </w:p>
-          <w:p>
-            <w:pPr>
-              <w:rPr>
-                <w:rFonts w:ascii="Consolas" w:hAnsi="Consolas" w:cs="Consolas"/>
                 <w:lang w:val="en-US"/>
               </w:rPr>
-            </w:pPr>
-            <w:r>
-              <w:rPr>
-                <w:rFonts w:ascii="Consolas" w:hAnsi="Consolas" w:cs="Consolas"/>
-                <w:lang w:val="es-PE"/>
-              </w:rPr>
-              <w:t xml:space="preserve">  </w:t>
-            </w:r>
+              <w:t>‘</w:t>
+            </w:r>
+            <w:proofErr w:type="spellStart"/>
             <w:r>
               <w:rPr>
                 <w:rFonts w:ascii="Consolas" w:hAnsi="Consolas" w:cs="Consolas"/>
                 <w:lang w:val="en-US"/>
               </w:rPr>
-              <w:t>‘bo_estado’ bool,</w:t>
+              <w:t>bo_estado</w:t>
+            </w:r>
+            <w:proofErr w:type="spellEnd"/>
+            <w:r>
+              <w:rPr>
+                <w:rFonts w:ascii="Consolas" w:hAnsi="Consolas" w:cs="Consolas"/>
+                <w:lang w:val="en-US"/>
+              </w:rPr>
+              <w:t xml:space="preserve">’ </w:t>
+            </w:r>
+            <w:proofErr w:type="spellStart"/>
+            <w:r>
+              <w:rPr>
+                <w:rFonts w:ascii="Consolas" w:hAnsi="Consolas" w:cs="Consolas"/>
+                <w:lang w:val="en-US"/>
+              </w:rPr>
+              <w:t>bool</w:t>
+            </w:r>
+            <w:proofErr w:type="spellEnd"/>
+            <w:r>
+              <w:rPr>
+                <w:rFonts w:ascii="Consolas" w:hAnsi="Consolas" w:cs="Consolas"/>
+                <w:lang w:val="en-US"/>
+              </w:rPr>
+              <w:t>,</w:t>
             </w:r>
           </w:p>
           <w:p>
@@ -2011,27 +3016,22 @@
                 <w:rFonts w:ascii="Consolas" w:hAnsi="Consolas" w:cs="Consolas"/>
                 <w:lang w:val="en-US" w:eastAsia="es-PE"/>
               </w:rPr>
-              <w:t xml:space="preserve">  </w:t>
-            </w:r>
+              <w:t xml:space="preserve">  PRIMARY KEY (`</w:t>
+            </w:r>
+            <w:proofErr w:type="spellStart"/>
             <w:r>
               <w:rPr>
                 <w:rFonts w:ascii="Consolas" w:hAnsi="Consolas" w:cs="Consolas"/>
                 <w:lang w:val="en-US" w:eastAsia="es-PE"/>
               </w:rPr>
-              <w:t>PRIMARY KEY (`id</w:t>
-            </w:r>
+              <w:t>idUsuario</w:t>
+            </w:r>
+            <w:proofErr w:type="spellEnd"/>
             <w:r>
               <w:rPr>
                 <w:rFonts w:ascii="Consolas" w:hAnsi="Consolas" w:cs="Consolas"/>
                 <w:lang w:val="en-US" w:eastAsia="es-PE"/>
               </w:rPr>
-              <w:t>Usuario</w:t>
-            </w:r>
-            <w:r>
-              <w:rPr>
-                <w:rFonts w:ascii="Consolas" w:hAnsi="Consolas" w:cs="Consolas"/>
-                <w:lang w:val="en-US" w:eastAsia="es-PE"/>
-              </w:rPr>
               <w:t>`),</w:t>
             </w:r>
           </w:p>
@@ -2047,7 +3047,23 @@
                 <w:rFonts w:ascii="Consolas" w:hAnsi="Consolas" w:cs="Consolas"/>
                 <w:lang w:val="en-US"/>
               </w:rPr>
-              <w:t>) ENGINE=InnoDB DEFAULT CHARSET=latin1;</w:t>
+              <w:t>) ENGINE=</w:t>
+            </w:r>
+            <w:proofErr w:type="spellStart"/>
+            <w:r>
+              <w:rPr>
+                <w:rFonts w:ascii="Consolas" w:hAnsi="Consolas" w:cs="Consolas"/>
+                <w:lang w:val="en-US"/>
+              </w:rPr>
+              <w:t>InnoDB</w:t>
+            </w:r>
+            <w:proofErr w:type="spellEnd"/>
+            <w:r>
+              <w:rPr>
+                <w:rFonts w:ascii="Consolas" w:hAnsi="Consolas" w:cs="Consolas"/>
+                <w:lang w:val="en-US"/>
+              </w:rPr>
+              <w:t xml:space="preserve"> DEFAULT CHARSET=latin1;</w:t>
             </w:r>
           </w:p>
           <w:p>
@@ -2068,20 +3084,31 @@
                 <w:lang w:val="en-US"/>
               </w:rPr>
             </w:pPr>
+            <w:proofErr w:type="spellStart"/>
             <w:r>
               <w:rPr>
                 <w:b/>
                 <w:lang w:val="en-US"/>
               </w:rPr>
-              <w:t xml:space="preserve">Tabla de </w:t>
-            </w:r>
+              <w:t>Tabla</w:t>
+            </w:r>
+            <w:proofErr w:type="spellEnd"/>
             <w:r>
               <w:rPr>
                 <w:b/>
                 <w:lang w:val="en-US"/>
               </w:rPr>
+              <w:t xml:space="preserve"> de </w:t>
+            </w:r>
+            <w:proofErr w:type="spellStart"/>
+            <w:r>
+              <w:rPr>
+                <w:b/>
+                <w:lang w:val="en-US"/>
+              </w:rPr>
               <w:t>Subasta</w:t>
             </w:r>
+            <w:proofErr w:type="spellEnd"/>
           </w:p>
           <w:p>
             <w:pPr>
@@ -2106,65 +3133,70 @@
                 <w:rFonts w:ascii="Consolas" w:hAnsi="Consolas" w:cs="Consolas"/>
                 <w:lang w:val="en-US"/>
               </w:rPr>
-              <w:t>CREATE TABLE IF NOT EXISTS ‘subasta’</w:t>
-            </w:r>
+              <w:t>CREATE TABLE IF NOT EXISTS ‘</w:t>
+            </w:r>
+            <w:proofErr w:type="spellStart"/>
             <w:r>
               <w:rPr>
                 <w:rFonts w:ascii="Consolas" w:hAnsi="Consolas" w:cs="Consolas"/>
                 <w:lang w:val="en-US"/>
               </w:rPr>
-              <w:t xml:space="preserve"> (</w:t>
-            </w:r>
-          </w:p>
-          <w:p>
-            <w:pPr>
+              <w:t>subasta</w:t>
+            </w:r>
+            <w:proofErr w:type="spellEnd"/>
+            <w:r>
               <w:rPr>
                 <w:rFonts w:ascii="Consolas" w:hAnsi="Consolas" w:cs="Consolas"/>
                 <w:lang w:val="en-US"/>
               </w:rPr>
-            </w:pPr>
-            <w:r>
+              <w:t>’ (</w:t>
+            </w:r>
+          </w:p>
+          <w:p>
+            <w:pPr>
               <w:rPr>
                 <w:rFonts w:ascii="Consolas" w:hAnsi="Consolas" w:cs="Consolas"/>
                 <w:lang w:val="en-US"/>
               </w:rPr>
-              <w:t xml:space="preserve">  ‘in_</w:t>
-            </w:r>
+            </w:pPr>
             <w:r>
               <w:rPr>
                 <w:rFonts w:ascii="Consolas" w:hAnsi="Consolas" w:cs="Consolas"/>
                 <w:lang w:val="en-US"/>
               </w:rPr>
-              <w:t>id</w:t>
-            </w:r>
+              <w:t xml:space="preserve">  ‘</w:t>
+            </w:r>
+            <w:proofErr w:type="spellStart"/>
             <w:r>
               <w:rPr>
                 <w:rFonts w:ascii="Consolas" w:hAnsi="Consolas" w:cs="Consolas"/>
                 <w:lang w:val="en-US"/>
               </w:rPr>
-              <w:t>Subasta’</w:t>
-            </w:r>
+              <w:t>in_idSubasta</w:t>
+            </w:r>
+            <w:proofErr w:type="spellEnd"/>
             <w:r>
               <w:rPr>
                 <w:rFonts w:ascii="Consolas" w:hAnsi="Consolas" w:cs="Consolas"/>
                 <w:lang w:val="en-US"/>
               </w:rPr>
-              <w:t xml:space="preserve"> int(11) NOT NULL,</w:t>
-            </w:r>
-          </w:p>
-          <w:p>
-            <w:pPr>
+              <w:t xml:space="preserve">’ </w:t>
+            </w:r>
+            <w:proofErr w:type="spellStart"/>
+            <w:r>
               <w:rPr>
                 <w:rFonts w:ascii="Consolas" w:hAnsi="Consolas" w:cs="Consolas"/>
                 <w:lang w:val="en-US"/>
               </w:rPr>
-            </w:pPr>
+              <w:t>int</w:t>
+            </w:r>
+            <w:proofErr w:type="spellEnd"/>
             <w:r>
               <w:rPr>
                 <w:rFonts w:ascii="Consolas" w:hAnsi="Consolas" w:cs="Consolas"/>
                 <w:lang w:val="en-US"/>
               </w:rPr>
-              <w:t xml:space="preserve">  ‘dt_inicioubasta’ date,</w:t>
+              <w:t>(11) NOT NULL,</w:t>
             </w:r>
           </w:p>
           <w:p>
@@ -2179,131 +3211,281 @@
                 <w:rFonts w:ascii="Consolas" w:hAnsi="Consolas" w:cs="Consolas"/>
                 <w:lang w:val="en-US"/>
               </w:rPr>
-              <w:t xml:space="preserve">  ‘dt_finsubasta’ date,</w:t>
-            </w:r>
-          </w:p>
-          <w:p>
-            <w:pPr>
+              <w:t xml:space="preserve">  ‘</w:t>
+            </w:r>
+            <w:proofErr w:type="spellStart"/>
+            <w:r>
               <w:rPr>
                 <w:rFonts w:ascii="Consolas" w:hAnsi="Consolas" w:cs="Consolas"/>
                 <w:lang w:val="en-US"/>
               </w:rPr>
-            </w:pPr>
+              <w:t>dt_inicioubasta</w:t>
+            </w:r>
+            <w:proofErr w:type="spellEnd"/>
             <w:r>
               <w:rPr>
                 <w:rFonts w:ascii="Consolas" w:hAnsi="Consolas" w:cs="Consolas"/>
                 <w:lang w:val="en-US"/>
               </w:rPr>
+              <w:t>’ date,</w:t>
+            </w:r>
+          </w:p>
+          <w:p>
+            <w:pPr>
+              <w:rPr>
+                <w:rFonts w:ascii="Consolas" w:hAnsi="Consolas" w:cs="Consolas"/>
+                <w:lang w:val="en-US"/>
+              </w:rPr>
+            </w:pPr>
+            <w:r>
+              <w:rPr>
+                <w:rFonts w:ascii="Consolas" w:hAnsi="Consolas" w:cs="Consolas"/>
+                <w:lang w:val="en-US"/>
+              </w:rPr>
+              <w:t xml:space="preserve">  ‘</w:t>
+            </w:r>
+            <w:proofErr w:type="spellStart"/>
+            <w:r>
+              <w:rPr>
+                <w:rFonts w:ascii="Consolas" w:hAnsi="Consolas" w:cs="Consolas"/>
+                <w:lang w:val="en-US"/>
+              </w:rPr>
+              <w:t>dt_finsubasta</w:t>
+            </w:r>
+            <w:proofErr w:type="spellEnd"/>
+            <w:r>
+              <w:rPr>
+                <w:rFonts w:ascii="Consolas" w:hAnsi="Consolas" w:cs="Consolas"/>
+                <w:lang w:val="en-US"/>
+              </w:rPr>
+              <w:t>’ date,</w:t>
+            </w:r>
+          </w:p>
+          <w:p>
+            <w:pPr>
+              <w:rPr>
+                <w:rFonts w:ascii="Consolas" w:hAnsi="Consolas" w:cs="Consolas"/>
+                <w:lang w:val="en-US"/>
+              </w:rPr>
+            </w:pPr>
+            <w:r>
+              <w:rPr>
+                <w:rFonts w:ascii="Consolas" w:hAnsi="Consolas" w:cs="Consolas"/>
+                <w:lang w:val="en-US"/>
+              </w:rPr>
+              <w:lastRenderedPageBreak/>
+              <w:t xml:space="preserve">  ‘</w:t>
+            </w:r>
+            <w:proofErr w:type="spellStart"/>
+            <w:r>
+              <w:rPr>
+                <w:rFonts w:ascii="Consolas" w:hAnsi="Consolas" w:cs="Consolas"/>
+                <w:lang w:val="en-US"/>
+              </w:rPr>
+              <w:t>fl_preciobase</w:t>
+            </w:r>
+            <w:proofErr w:type="spellEnd"/>
+            <w:r>
+              <w:rPr>
+                <w:rFonts w:ascii="Consolas" w:hAnsi="Consolas" w:cs="Consolas"/>
+                <w:lang w:val="en-US"/>
+              </w:rPr>
+              <w:t>’ float NOT NULL,</w:t>
+            </w:r>
+          </w:p>
+          <w:p>
+            <w:pPr>
+              <w:rPr>
+                <w:rFonts w:ascii="Consolas" w:hAnsi="Consolas" w:cs="Consolas"/>
+                <w:lang w:val="es-PE"/>
+              </w:rPr>
+            </w:pPr>
+            <w:r>
+              <w:rPr>
+                <w:rFonts w:ascii="Consolas" w:hAnsi="Consolas" w:cs="Consolas"/>
+                <w:lang w:val="en-US"/>
+              </w:rPr>
               <w:t xml:space="preserve">  </w:t>
             </w:r>
             <w:r>
               <w:rPr>
                 <w:rFonts w:ascii="Consolas" w:hAnsi="Consolas" w:cs="Consolas"/>
-                <w:lang w:val="en-US"/>
-              </w:rPr>
-              <w:t>‘fl_preciob</w:t>
-            </w:r>
-            <w:r>
-              <w:rPr>
-                <w:rFonts w:ascii="Consolas" w:hAnsi="Consolas" w:cs="Consolas"/>
-                <w:lang w:val="en-US"/>
-              </w:rPr>
-              <w:t>ase</w:t>
-            </w:r>
-            <w:r>
-              <w:rPr>
-                <w:rFonts w:ascii="Consolas" w:hAnsi="Consolas" w:cs="Consolas"/>
-                <w:lang w:val="en-US"/>
-              </w:rPr>
-              <w:t>’</w:t>
-            </w:r>
-            <w:r>
-              <w:rPr>
-                <w:rFonts w:ascii="Consolas" w:hAnsi="Consolas" w:cs="Consolas"/>
-                <w:lang w:val="en-US"/>
-              </w:rPr>
-              <w:t xml:space="preserve"> </w:t>
-            </w:r>
-            <w:r>
-              <w:rPr>
-                <w:rFonts w:ascii="Consolas" w:hAnsi="Consolas" w:cs="Consolas"/>
-                <w:lang w:val="en-US"/>
-              </w:rPr>
-              <w:t>float</w:t>
-            </w:r>
-            <w:r>
-              <w:rPr>
-                <w:rFonts w:ascii="Consolas" w:hAnsi="Consolas" w:cs="Consolas"/>
-                <w:lang w:val="en-US"/>
-              </w:rPr>
-              <w:t xml:space="preserve"> NOT NULL,</w:t>
-            </w:r>
-          </w:p>
-          <w:p>
-            <w:pPr>
-              <w:rPr>
-                <w:rFonts w:ascii="Consolas" w:hAnsi="Consolas" w:cs="Consolas"/>
-                <w:lang w:val="es-PE"/>
-              </w:rPr>
-            </w:pPr>
-            <w:r>
-              <w:rPr>
-                <w:rFonts w:ascii="Consolas" w:hAnsi="Consolas" w:cs="Consolas"/>
-                <w:lang w:val="en-US"/>
-              </w:rPr>
-              <w:t xml:space="preserve">  </w:t>
-            </w:r>
-            <w:r>
-              <w:rPr>
-                <w:rFonts w:ascii="Consolas" w:hAnsi="Consolas" w:cs="Consolas"/>
-                <w:lang w:val="es-PE"/>
-              </w:rPr>
-              <w:t>‘vc_descripcion’ varchar(1024),</w:t>
-            </w:r>
-          </w:p>
-          <w:p>
-            <w:pPr>
-              <w:rPr>
-                <w:rFonts w:ascii="Consolas" w:hAnsi="Consolas" w:cs="Consolas"/>
-                <w:lang w:val="es-PE"/>
-              </w:rPr>
-            </w:pPr>
-            <w:r>
-              <w:rPr>
-                <w:rFonts w:ascii="Consolas" w:hAnsi="Consolas" w:cs="Consolas"/>
-                <w:lang w:val="es-PE"/>
-              </w:rPr>
-              <w:t xml:space="preserve">  ‘vc_telefonocontacto’ varchar(12),</w:t>
-            </w:r>
-          </w:p>
-          <w:p>
-            <w:pPr>
-              <w:rPr>
-                <w:rFonts w:ascii="Consolas" w:hAnsi="Consolas" w:cs="Consolas"/>
-                <w:lang w:val="es-PE"/>
-              </w:rPr>
-            </w:pPr>
-            <w:r>
-              <w:rPr>
-                <w:rFonts w:ascii="Consolas" w:hAnsi="Consolas" w:cs="Consolas"/>
-                <w:lang w:val="es-PE"/>
-              </w:rPr>
-              <w:t xml:space="preserve">  ‘vc_lugarentrega’ varchar(255),</w:t>
-            </w:r>
-          </w:p>
-          <w:p>
-            <w:pPr>
-              <w:rPr>
-                <w:rFonts w:ascii="Consolas" w:hAnsi="Consolas" w:cs="Consolas"/>
-                <w:lang w:val="es-PE"/>
-              </w:rPr>
-            </w:pPr>
-            <w:r>
-              <w:rPr>
-                <w:rFonts w:ascii="Consolas" w:hAnsi="Consolas" w:cs="Consolas"/>
-                <w:lang w:val="es-PE"/>
-              </w:rPr>
-              <w:t xml:space="preserve">  ‘in_estado’ int(1),</w:t>
+                <w:lang w:val="es-PE"/>
+              </w:rPr>
+              <w:t>‘</w:t>
+            </w:r>
+            <w:proofErr w:type="spellStart"/>
+            <w:r>
+              <w:rPr>
+                <w:rFonts w:ascii="Consolas" w:hAnsi="Consolas" w:cs="Consolas"/>
+                <w:lang w:val="es-PE"/>
+              </w:rPr>
+              <w:t>vc_descripcion</w:t>
+            </w:r>
+            <w:proofErr w:type="spellEnd"/>
+            <w:r>
+              <w:rPr>
+                <w:rFonts w:ascii="Consolas" w:hAnsi="Consolas" w:cs="Consolas"/>
+                <w:lang w:val="es-PE"/>
+              </w:rPr>
+              <w:t xml:space="preserve">’ </w:t>
+            </w:r>
+            <w:proofErr w:type="spellStart"/>
+            <w:r>
+              <w:rPr>
+                <w:rFonts w:ascii="Consolas" w:hAnsi="Consolas" w:cs="Consolas"/>
+                <w:lang w:val="es-PE"/>
+              </w:rPr>
+              <w:t>varchar</w:t>
+            </w:r>
+            <w:proofErr w:type="spellEnd"/>
+            <w:r>
+              <w:rPr>
+                <w:rFonts w:ascii="Consolas" w:hAnsi="Consolas" w:cs="Consolas"/>
+                <w:lang w:val="es-PE"/>
+              </w:rPr>
+              <w:t>(1024),</w:t>
+            </w:r>
+          </w:p>
+          <w:p>
+            <w:pPr>
+              <w:rPr>
+                <w:rFonts w:ascii="Consolas" w:hAnsi="Consolas" w:cs="Consolas"/>
+                <w:lang w:val="es-PE"/>
+              </w:rPr>
+            </w:pPr>
+            <w:r>
+              <w:rPr>
+                <w:rFonts w:ascii="Consolas" w:hAnsi="Consolas" w:cs="Consolas"/>
+                <w:lang w:val="es-PE"/>
+              </w:rPr>
+              <w:t xml:space="preserve">  ‘</w:t>
+            </w:r>
+            <w:proofErr w:type="spellStart"/>
+            <w:r>
+              <w:rPr>
+                <w:rFonts w:ascii="Consolas" w:hAnsi="Consolas" w:cs="Consolas"/>
+                <w:lang w:val="es-PE"/>
+              </w:rPr>
+              <w:t>vc_telefonocontacto</w:t>
+            </w:r>
+            <w:proofErr w:type="spellEnd"/>
+            <w:r>
+              <w:rPr>
+                <w:rFonts w:ascii="Consolas" w:hAnsi="Consolas" w:cs="Consolas"/>
+                <w:lang w:val="es-PE"/>
+              </w:rPr>
+              <w:t xml:space="preserve">’ </w:t>
+            </w:r>
+            <w:proofErr w:type="spellStart"/>
+            <w:r>
+              <w:rPr>
+                <w:rFonts w:ascii="Consolas" w:hAnsi="Consolas" w:cs="Consolas"/>
+                <w:lang w:val="es-PE"/>
+              </w:rPr>
+              <w:t>varchar</w:t>
+            </w:r>
+            <w:proofErr w:type="spellEnd"/>
+            <w:r>
+              <w:rPr>
+                <w:rFonts w:ascii="Consolas" w:hAnsi="Consolas" w:cs="Consolas"/>
+                <w:lang w:val="es-PE"/>
+              </w:rPr>
+              <w:t>(12),</w:t>
+            </w:r>
+          </w:p>
+          <w:p>
+            <w:pPr>
+              <w:rPr>
+                <w:rFonts w:ascii="Consolas" w:hAnsi="Consolas" w:cs="Consolas"/>
+                <w:lang w:val="es-PE"/>
+              </w:rPr>
+            </w:pPr>
+            <w:r>
+              <w:rPr>
+                <w:rFonts w:ascii="Consolas" w:hAnsi="Consolas" w:cs="Consolas"/>
+                <w:lang w:val="es-PE"/>
+              </w:rPr>
+              <w:t xml:space="preserve">  ‘</w:t>
+            </w:r>
+            <w:proofErr w:type="spellStart"/>
+            <w:r>
+              <w:rPr>
+                <w:rFonts w:ascii="Consolas" w:hAnsi="Consolas" w:cs="Consolas"/>
+                <w:lang w:val="es-PE"/>
+              </w:rPr>
+              <w:t>vc_lugarentrega</w:t>
+            </w:r>
+            <w:proofErr w:type="spellEnd"/>
+            <w:r>
+              <w:rPr>
+                <w:rFonts w:ascii="Consolas" w:hAnsi="Consolas" w:cs="Consolas"/>
+                <w:lang w:val="es-PE"/>
+              </w:rPr>
+              <w:t xml:space="preserve">’ </w:t>
+            </w:r>
+            <w:proofErr w:type="spellStart"/>
+            <w:r>
+              <w:rPr>
+                <w:rFonts w:ascii="Consolas" w:hAnsi="Consolas" w:cs="Consolas"/>
+                <w:lang w:val="es-PE"/>
+              </w:rPr>
+              <w:t>varchar</w:t>
+            </w:r>
+            <w:proofErr w:type="spellEnd"/>
+            <w:r>
+              <w:rPr>
+                <w:rFonts w:ascii="Consolas" w:hAnsi="Consolas" w:cs="Consolas"/>
+                <w:lang w:val="es-PE"/>
+              </w:rPr>
+              <w:t>(255),</w:t>
+            </w:r>
+          </w:p>
+          <w:p>
+            <w:pPr>
+              <w:rPr>
+                <w:rFonts w:ascii="Consolas" w:hAnsi="Consolas" w:cs="Consolas"/>
+                <w:lang w:val="es-PE"/>
+              </w:rPr>
+            </w:pPr>
+            <w:r>
+              <w:rPr>
+                <w:rFonts w:ascii="Consolas" w:hAnsi="Consolas" w:cs="Consolas"/>
+                <w:lang w:val="es-PE"/>
+              </w:rPr>
+              <w:t xml:space="preserve">  ‘</w:t>
+            </w:r>
+            <w:proofErr w:type="spellStart"/>
+            <w:r>
+              <w:rPr>
+                <w:rFonts w:ascii="Consolas" w:hAnsi="Consolas" w:cs="Consolas"/>
+                <w:lang w:val="es-PE"/>
+              </w:rPr>
+              <w:t>in_estado</w:t>
+            </w:r>
+            <w:proofErr w:type="spellEnd"/>
+            <w:r>
+              <w:rPr>
+                <w:rFonts w:ascii="Consolas" w:hAnsi="Consolas" w:cs="Consolas"/>
+                <w:lang w:val="es-PE"/>
+              </w:rPr>
+              <w:t xml:space="preserve">’ </w:t>
+            </w:r>
+            <w:proofErr w:type="spellStart"/>
+            <w:r>
+              <w:rPr>
+                <w:rFonts w:ascii="Consolas" w:hAnsi="Consolas" w:cs="Consolas"/>
+                <w:lang w:val="es-PE"/>
+              </w:rPr>
+              <w:t>int</w:t>
+            </w:r>
+            <w:proofErr w:type="spellEnd"/>
+            <w:r>
+              <w:rPr>
+                <w:rFonts w:ascii="Consolas" w:hAnsi="Consolas" w:cs="Consolas"/>
+                <w:lang w:val="es-PE"/>
+              </w:rPr>
+              <w:t>(1),</w:t>
             </w:r>
           </w:p>
           <w:p>
@@ -2330,19 +3512,21 @@
               </w:rPr>
               <w:t>PRIMARY KEY (‘</w:t>
             </w:r>
+            <w:proofErr w:type="spellStart"/>
             <w:r>
               <w:rPr>
                 <w:rFonts w:ascii="Consolas" w:hAnsi="Consolas" w:cs="Consolas"/>
                 <w:lang w:val="en-US" w:eastAsia="es-PE"/>
               </w:rPr>
-              <w:t>in_ids</w:t>
-            </w:r>
+              <w:t>in_idsubasta</w:t>
+            </w:r>
+            <w:proofErr w:type="spellEnd"/>
             <w:r>
               <w:rPr>
                 <w:rFonts w:ascii="Consolas" w:hAnsi="Consolas" w:cs="Consolas"/>
                 <w:lang w:val="en-US" w:eastAsia="es-PE"/>
               </w:rPr>
-              <w:t>ubasta’),</w:t>
+              <w:t>’),</w:t>
             </w:r>
           </w:p>
           <w:p>
@@ -2357,7 +3541,23 @@
                 <w:rFonts w:ascii="Consolas" w:hAnsi="Consolas" w:cs="Consolas"/>
                 <w:lang w:val="en-US"/>
               </w:rPr>
-              <w:t>) ENGINE=InnoDB DEFAULT CHARSET=latin1;</w:t>
+              <w:t>) ENGINE=</w:t>
+            </w:r>
+            <w:proofErr w:type="spellStart"/>
+            <w:r>
+              <w:rPr>
+                <w:rFonts w:ascii="Consolas" w:hAnsi="Consolas" w:cs="Consolas"/>
+                <w:lang w:val="en-US"/>
+              </w:rPr>
+              <w:t>InnoDB</w:t>
+            </w:r>
+            <w:proofErr w:type="spellEnd"/>
+            <w:r>
+              <w:rPr>
+                <w:rFonts w:ascii="Consolas" w:hAnsi="Consolas" w:cs="Consolas"/>
+                <w:lang w:val="en-US"/>
+              </w:rPr>
+              <w:t xml:space="preserve"> DEFAULT CHARSET=latin1;</w:t>
             </w:r>
           </w:p>
           <w:p>
@@ -2378,21 +3578,31 @@
                 <w:lang w:val="en-US"/>
               </w:rPr>
             </w:pPr>
+            <w:proofErr w:type="spellStart"/>
             <w:r>
               <w:rPr>
                 <w:b/>
                 <w:lang w:val="en-US"/>
               </w:rPr>
-              <w:lastRenderedPageBreak/>
-              <w:t xml:space="preserve">Tabla de </w:t>
-            </w:r>
+              <w:t>Tabla</w:t>
+            </w:r>
+            <w:proofErr w:type="spellEnd"/>
             <w:r>
               <w:rPr>
                 <w:b/>
                 <w:lang w:val="en-US"/>
               </w:rPr>
+              <w:t xml:space="preserve"> de </w:t>
+            </w:r>
+            <w:proofErr w:type="spellStart"/>
+            <w:r>
+              <w:rPr>
+                <w:b/>
+                <w:lang w:val="en-US"/>
+              </w:rPr>
               <w:t>Articulo</w:t>
             </w:r>
+            <w:proofErr w:type="spellEnd"/>
           </w:p>
           <w:p>
             <w:pPr>
@@ -2419,100 +3629,122 @@
               </w:rPr>
               <w:t>CREATE TABLE IF NOT EXISTS ‘</w:t>
             </w:r>
+            <w:proofErr w:type="spellStart"/>
             <w:r>
               <w:rPr>
                 <w:rFonts w:ascii="Consolas" w:hAnsi="Consolas" w:cs="Consolas"/>
                 <w:lang w:val="en-US"/>
               </w:rPr>
-              <w:t>articulo</w:t>
-            </w:r>
-            <w:bookmarkStart w:id="0" w:name="_GoBack"/>
-            <w:bookmarkEnd w:id="0"/>
+              <w:t>producto</w:t>
+            </w:r>
+            <w:proofErr w:type="spellEnd"/>
             <w:r>
               <w:rPr>
                 <w:rFonts w:ascii="Consolas" w:hAnsi="Consolas" w:cs="Consolas"/>
                 <w:lang w:val="en-US"/>
               </w:rPr>
-              <w:t>’</w:t>
-            </w:r>
-            <w:r>
+              <w:t>’ (</w:t>
+            </w:r>
+          </w:p>
+          <w:p>
+            <w:pPr>
               <w:rPr>
                 <w:rFonts w:ascii="Consolas" w:hAnsi="Consolas" w:cs="Consolas"/>
                 <w:lang w:val="en-US"/>
               </w:rPr>
-              <w:t xml:space="preserve"> (</w:t>
-            </w:r>
-          </w:p>
-          <w:p>
-            <w:pPr>
+            </w:pPr>
+            <w:r>
               <w:rPr>
                 <w:rFonts w:ascii="Consolas" w:hAnsi="Consolas" w:cs="Consolas"/>
                 <w:lang w:val="en-US"/>
               </w:rPr>
-            </w:pPr>
+              <w:t xml:space="preserve">  ‘</w:t>
+            </w:r>
+            <w:proofErr w:type="spellStart"/>
             <w:r>
               <w:rPr>
                 <w:rFonts w:ascii="Consolas" w:hAnsi="Consolas" w:cs="Consolas"/>
                 <w:lang w:val="en-US"/>
               </w:rPr>
+              <w:t>in_idarticulo</w:t>
+            </w:r>
+            <w:proofErr w:type="spellEnd"/>
+            <w:r>
+              <w:rPr>
+                <w:rFonts w:ascii="Consolas" w:hAnsi="Consolas" w:cs="Consolas"/>
+                <w:lang w:val="en-US"/>
+              </w:rPr>
+              <w:t xml:space="preserve">’ </w:t>
+            </w:r>
+            <w:proofErr w:type="spellStart"/>
+            <w:r>
+              <w:rPr>
+                <w:rFonts w:ascii="Consolas" w:hAnsi="Consolas" w:cs="Consolas"/>
+                <w:lang w:val="en-US"/>
+              </w:rPr>
+              <w:t>int</w:t>
+            </w:r>
+            <w:proofErr w:type="spellEnd"/>
+            <w:r>
+              <w:rPr>
+                <w:rFonts w:ascii="Consolas" w:hAnsi="Consolas" w:cs="Consolas"/>
+                <w:lang w:val="en-US"/>
+              </w:rPr>
+              <w:t>(11) NOT NULL,</w:t>
+            </w:r>
+          </w:p>
+          <w:p>
+            <w:pPr>
+              <w:rPr>
+                <w:rFonts w:ascii="Consolas" w:hAnsi="Consolas" w:cs="Consolas"/>
+                <w:lang w:val="es-PE"/>
+              </w:rPr>
+            </w:pPr>
+            <w:r>
+              <w:rPr>
+                <w:rFonts w:ascii="Consolas" w:hAnsi="Consolas" w:cs="Consolas"/>
+                <w:lang w:val="en-US"/>
+              </w:rPr>
               <w:t xml:space="preserve">  </w:t>
             </w:r>
             <w:r>
               <w:rPr>
                 <w:rFonts w:ascii="Consolas" w:hAnsi="Consolas" w:cs="Consolas"/>
-                <w:lang w:val="en-US"/>
-              </w:rPr>
-              <w:t>‘in_idarticulo’ int(11) NOT NULL,</w:t>
-            </w:r>
-          </w:p>
-          <w:p>
-            <w:pPr>
-              <w:rPr>
-                <w:rFonts w:ascii="Consolas" w:hAnsi="Consolas" w:cs="Consolas"/>
-                <w:lang w:val="es-PE"/>
-              </w:rPr>
-            </w:pPr>
-            <w:r>
-              <w:rPr>
-                <w:rFonts w:ascii="Consolas" w:hAnsi="Consolas" w:cs="Consolas"/>
-                <w:lang w:val="en-US"/>
-              </w:rPr>
-              <w:t xml:space="preserve">  </w:t>
-            </w:r>
-            <w:r>
-              <w:rPr>
-                <w:rFonts w:ascii="Consolas" w:hAnsi="Consolas" w:cs="Consolas"/>
                 <w:lang w:val="es-PE"/>
               </w:rPr>
               <w:t>‘</w:t>
             </w:r>
-            <w:r>
-              <w:rPr>
-                <w:rFonts w:ascii="Consolas" w:hAnsi="Consolas" w:cs="Consolas"/>
-                <w:lang w:val="es-PE"/>
-              </w:rPr>
-              <w:t>vc_</w:t>
-            </w:r>
-            <w:r>
-              <w:rPr>
-                <w:rFonts w:ascii="Consolas" w:hAnsi="Consolas" w:cs="Consolas"/>
-                <w:lang w:val="es-PE"/>
-              </w:rPr>
-              <w:t xml:space="preserve">nombre’ </w:t>
-            </w:r>
-            <w:r>
-              <w:rPr>
-                <w:rFonts w:ascii="Consolas" w:hAnsi="Consolas" w:cs="Consolas"/>
-                <w:lang w:val="es-PE"/>
-              </w:rPr>
-              <w:t>varchar(6</w:t>
-            </w:r>
-            <w:r>
-              <w:rPr>
-                <w:rFonts w:ascii="Consolas" w:hAnsi="Consolas" w:cs="Consolas"/>
-                <w:lang w:val="es-PE"/>
-              </w:rPr>
-              <w:t>0),</w:t>
+            <w:proofErr w:type="spellStart"/>
+            <w:r>
+              <w:rPr>
+                <w:rFonts w:ascii="Consolas" w:hAnsi="Consolas" w:cs="Consolas"/>
+                <w:lang w:val="es-PE"/>
+              </w:rPr>
+              <w:t>vc_nombre</w:t>
+            </w:r>
+            <w:proofErr w:type="spellEnd"/>
+            <w:r>
+              <w:rPr>
+                <w:rFonts w:ascii="Consolas" w:hAnsi="Consolas" w:cs="Consolas"/>
+                <w:lang w:val="es-PE"/>
+              </w:rPr>
+              <w:t xml:space="preserve">’ </w:t>
+            </w:r>
+            <w:proofErr w:type="spellStart"/>
+            <w:r>
+              <w:rPr>
+                <w:rFonts w:ascii="Consolas" w:hAnsi="Consolas" w:cs="Consolas"/>
+                <w:lang w:val="es-PE"/>
+              </w:rPr>
+              <w:t>varchar</w:t>
+            </w:r>
+            <w:proofErr w:type="spellEnd"/>
+            <w:r>
+              <w:rPr>
+                <w:rFonts w:ascii="Consolas" w:hAnsi="Consolas" w:cs="Consolas"/>
+                <w:lang w:val="es-PE"/>
+              </w:rPr>
+              <w:t>(60),</w:t>
             </w:r>
           </w:p>
           <w:p>
@@ -2529,26 +3761,37 @@
               </w:rPr>
               <w:t xml:space="preserve">  ‘</w:t>
             </w:r>
-            <w:r>
-              <w:rPr>
-                <w:rFonts w:ascii="Consolas" w:hAnsi="Consolas" w:cs="Consolas"/>
-                <w:lang w:val="es-PE"/>
-              </w:rPr>
-              <w:t>vc_</w:t>
-            </w:r>
-            <w:r>
-              <w:rPr>
-                <w:rFonts w:ascii="Consolas" w:hAnsi="Consolas" w:cs="Consolas"/>
-                <w:lang w:val="es-PE"/>
-              </w:rPr>
-              <w:t>descripcion’</w:t>
-            </w:r>
-            <w:r>
-              <w:rPr>
-                <w:rFonts w:ascii="Consolas" w:hAnsi="Consolas" w:cs="Consolas"/>
-                <w:lang w:val="es-PE"/>
-              </w:rPr>
-              <w:t xml:space="preserve"> varchar(60),</w:t>
+            <w:proofErr w:type="spellStart"/>
+            <w:r>
+              <w:rPr>
+                <w:rFonts w:ascii="Consolas" w:hAnsi="Consolas" w:cs="Consolas"/>
+                <w:lang w:val="es-PE"/>
+              </w:rPr>
+              <w:t>vc_descripcion</w:t>
+            </w:r>
+            <w:proofErr w:type="spellEnd"/>
+            <w:r>
+              <w:rPr>
+                <w:rFonts w:ascii="Consolas" w:hAnsi="Consolas" w:cs="Consolas"/>
+                <w:lang w:val="es-PE"/>
+              </w:rPr>
+              <w:t xml:space="preserve">’ </w:t>
+            </w:r>
+            <w:proofErr w:type="spellStart"/>
+            <w:r>
+              <w:rPr>
+                <w:rFonts w:ascii="Consolas" w:hAnsi="Consolas" w:cs="Consolas"/>
+                <w:lang w:val="es-PE"/>
+              </w:rPr>
+              <w:t>varchar</w:t>
+            </w:r>
+            <w:proofErr w:type="spellEnd"/>
+            <w:r>
+              <w:rPr>
+                <w:rFonts w:ascii="Consolas" w:hAnsi="Consolas" w:cs="Consolas"/>
+                <w:lang w:val="es-PE"/>
+              </w:rPr>
+              <w:t>(60),</w:t>
             </w:r>
           </w:p>
           <w:p>
@@ -2573,15 +3816,17 @@
                 <w:rFonts w:ascii="Consolas" w:hAnsi="Consolas" w:cs="Consolas"/>
                 <w:lang w:val="en-US" w:eastAsia="es-PE"/>
               </w:rPr>
-              <w:t>PRIMARY KEY (‘id</w:t>
-            </w:r>
+              <w:t>PRIMARY KEY (‘</w:t>
+            </w:r>
+            <w:proofErr w:type="spellStart"/>
             <w:r>
               <w:rPr>
                 <w:rFonts w:ascii="Consolas" w:hAnsi="Consolas" w:cs="Consolas"/>
                 <w:lang w:val="en-US" w:eastAsia="es-PE"/>
               </w:rPr>
-              <w:t>Producto</w:t>
-            </w:r>
+              <w:t>idProducto</w:t>
+            </w:r>
+            <w:proofErr w:type="spellEnd"/>
             <w:r>
               <w:rPr>
                 <w:rFonts w:ascii="Consolas" w:hAnsi="Consolas" w:cs="Consolas"/>
@@ -2602,7 +3847,23 @@
                 <w:rFonts w:ascii="Consolas" w:hAnsi="Consolas" w:cs="Consolas"/>
                 <w:lang w:val="en-US"/>
               </w:rPr>
-              <w:t>) ENGINE=InnoDB DEFAULT CHARSET=latin1;</w:t>
+              <w:t>) ENGINE=</w:t>
+            </w:r>
+            <w:proofErr w:type="spellStart"/>
+            <w:r>
+              <w:rPr>
+                <w:rFonts w:ascii="Consolas" w:hAnsi="Consolas" w:cs="Consolas"/>
+                <w:lang w:val="en-US"/>
+              </w:rPr>
+              <w:t>InnoDB</w:t>
+            </w:r>
+            <w:proofErr w:type="spellEnd"/>
+            <w:r>
+              <w:rPr>
+                <w:rFonts w:ascii="Consolas" w:hAnsi="Consolas" w:cs="Consolas"/>
+                <w:lang w:val="en-US"/>
+              </w:rPr>
+              <w:t xml:space="preserve"> DEFAULT CHARSET=latin1;</w:t>
             </w:r>
           </w:p>
           <w:p>
@@ -2619,6 +3880,7 @@
     <w:p>
       <w:pPr>
         <w:rPr>
+          <w:rFonts w:asciiTheme="minorHAnsi" w:eastAsiaTheme="minorEastAsia" w:hAnsiTheme="minorHAnsi" w:cstheme="minorBidi"/>
           <w:lang w:val="en-US"/>
         </w:rPr>
       </w:pPr>
@@ -2786,11 +4048,21 @@
           <w:r>
             <w:sym w:font="Symbol" w:char="F0D3"/>
           </w:r>
-          <w:fldSimple w:instr=" DOCPROPERTY &quot;Company&quot;  \* MERGEFORMAT ">
-            <w:r>
-              <w:t>FISIDEVELOP</w:t>
-            </w:r>
-          </w:fldSimple>
+          <w:r>
+            <w:fldChar w:fldCharType="begin"/>
+          </w:r>
+          <w:r>
+            <w:instrText xml:space="preserve"> DOCPROPERTY "Company"  \* MERGEFORMAT </w:instrText>
+          </w:r>
+          <w:r>
+            <w:fldChar w:fldCharType="separate"/>
+          </w:r>
+          <w:r>
+            <w:t>FISIDEVELOP</w:t>
+          </w:r>
+          <w:r>
+            <w:fldChar w:fldCharType="end"/>
+          </w:r>
           <w:r>
             <w:t xml:space="preserve">, </w:t>
           </w:r>
@@ -3132,11 +4404,21 @@
           <w:tcW w:w="6379" w:type="dxa"/>
         </w:tcPr>
         <w:p>
-          <w:fldSimple w:instr=" SUBJECT  \* MERGEFORMAT ">
-            <w:r>
-              <w:t>FISIDEVELOP</w:t>
-            </w:r>
-          </w:fldSimple>
+          <w:r>
+            <w:fldChar w:fldCharType="begin"/>
+          </w:r>
+          <w:r>
+            <w:instrText xml:space="preserve"> SUBJECT  \* MERGEFORMAT </w:instrText>
+          </w:r>
+          <w:r>
+            <w:fldChar w:fldCharType="separate"/>
+          </w:r>
+          <w:r>
+            <w:t>FISIDEVELOP</w:t>
+          </w:r>
+          <w:r>
+            <w:fldChar w:fldCharType="end"/>
+          </w:r>
         </w:p>
       </w:tc>
       <w:tc>
@@ -3180,12 +4462,14 @@
           <w:r>
             <w:t xml:space="preserve">Documento de </w:t>
           </w:r>
+          <w:proofErr w:type="spellStart"/>
           <w:r>
             <w:t>Microd</w:t>
           </w:r>
           <w:r>
             <w:t>iseño</w:t>
           </w:r>
+          <w:proofErr w:type="spellEnd"/>
         </w:p>
       </w:tc>
       <w:tc>
@@ -4642,6 +5926,118 @@
     </w:lvl>
   </w:abstractNum>
   <w:abstractNum w:abstractNumId="24">
+    <w:nsid w:val="5BDC5F99"/>
+    <w:multiLevelType w:val="hybridMultilevel"/>
+    <w:tmpl w:val="5E1E170A"/>
+    <w:lvl w:ilvl="0" w:tplc="15AA95DA">
+      <w:numFmt w:val="bullet"/>
+      <w:lvlText w:val="-"/>
+      <w:lvlJc w:val="left"/>
+      <w:pPr>
+        <w:ind w:left="720" w:hanging="360"/>
+      </w:pPr>
+      <w:rPr>
+        <w:rFonts w:ascii="Calibri" w:eastAsiaTheme="minorEastAsia" w:hAnsi="Calibri" w:cs="Calibri" w:hint="default"/>
+      </w:rPr>
+    </w:lvl>
+    <w:lvl w:ilvl="1" w:tplc="04090003">
+      <w:start w:val="1"/>
+      <w:numFmt w:val="bullet"/>
+      <w:lvlText w:val="o"/>
+      <w:lvlJc w:val="left"/>
+      <w:pPr>
+        <w:ind w:left="1440" w:hanging="360"/>
+      </w:pPr>
+      <w:rPr>
+        <w:rFonts w:ascii="Courier New" w:hAnsi="Courier New" w:cs="Courier New" w:hint="default"/>
+      </w:rPr>
+    </w:lvl>
+    <w:lvl w:ilvl="2" w:tplc="04090005">
+      <w:start w:val="1"/>
+      <w:numFmt w:val="bullet"/>
+      <w:lvlText w:val=""/>
+      <w:lvlJc w:val="left"/>
+      <w:pPr>
+        <w:ind w:left="2160" w:hanging="360"/>
+      </w:pPr>
+      <w:rPr>
+        <w:rFonts w:ascii="Wingdings" w:hAnsi="Wingdings" w:hint="default"/>
+      </w:rPr>
+    </w:lvl>
+    <w:lvl w:ilvl="3" w:tplc="04090001">
+      <w:start w:val="1"/>
+      <w:numFmt w:val="bullet"/>
+      <w:lvlText w:val=""/>
+      <w:lvlJc w:val="left"/>
+      <w:pPr>
+        <w:ind w:left="2880" w:hanging="360"/>
+      </w:pPr>
+      <w:rPr>
+        <w:rFonts w:ascii="Symbol" w:hAnsi="Symbol" w:hint="default"/>
+      </w:rPr>
+    </w:lvl>
+    <w:lvl w:ilvl="4" w:tplc="04090003">
+      <w:start w:val="1"/>
+      <w:numFmt w:val="bullet"/>
+      <w:lvlText w:val="o"/>
+      <w:lvlJc w:val="left"/>
+      <w:pPr>
+        <w:ind w:left="3600" w:hanging="360"/>
+      </w:pPr>
+      <w:rPr>
+        <w:rFonts w:ascii="Courier New" w:hAnsi="Courier New" w:cs="Courier New" w:hint="default"/>
+      </w:rPr>
+    </w:lvl>
+    <w:lvl w:ilvl="5" w:tplc="04090005">
+      <w:start w:val="1"/>
+      <w:numFmt w:val="bullet"/>
+      <w:lvlText w:val=""/>
+      <w:lvlJc w:val="left"/>
+      <w:pPr>
+        <w:ind w:left="4320" w:hanging="360"/>
+      </w:pPr>
+      <w:rPr>
+        <w:rFonts w:ascii="Wingdings" w:hAnsi="Wingdings" w:hint="default"/>
+      </w:rPr>
+    </w:lvl>
+    <w:lvl w:ilvl="6" w:tplc="04090001">
+      <w:start w:val="1"/>
+      <w:numFmt w:val="bullet"/>
+      <w:lvlText w:val=""/>
+      <w:lvlJc w:val="left"/>
+      <w:pPr>
+        <w:ind w:left="5040" w:hanging="360"/>
+      </w:pPr>
+      <w:rPr>
+        <w:rFonts w:ascii="Symbol" w:hAnsi="Symbol" w:hint="default"/>
+      </w:rPr>
+    </w:lvl>
+    <w:lvl w:ilvl="7" w:tplc="04090003">
+      <w:start w:val="1"/>
+      <w:numFmt w:val="bullet"/>
+      <w:lvlText w:val="o"/>
+      <w:lvlJc w:val="left"/>
+      <w:pPr>
+        <w:ind w:left="5760" w:hanging="360"/>
+      </w:pPr>
+      <w:rPr>
+        <w:rFonts w:ascii="Courier New" w:hAnsi="Courier New" w:cs="Courier New" w:hint="default"/>
+      </w:rPr>
+    </w:lvl>
+    <w:lvl w:ilvl="8" w:tplc="04090005">
+      <w:start w:val="1"/>
+      <w:numFmt w:val="bullet"/>
+      <w:lvlText w:val=""/>
+      <w:lvlJc w:val="left"/>
+      <w:pPr>
+        <w:ind w:left="6480" w:hanging="360"/>
+      </w:pPr>
+      <w:rPr>
+        <w:rFonts w:ascii="Wingdings" w:hAnsi="Wingdings" w:hint="default"/>
+      </w:rPr>
+    </w:lvl>
+  </w:abstractNum>
+  <w:abstractNum w:abstractNumId="25">
     <w:nsid w:val="6635454D"/>
     <w:multiLevelType w:val="hybridMultilevel"/>
     <w:tmpl w:val="A2DEC5D6"/>
@@ -4754,7 +6150,7 @@
       </w:rPr>
     </w:lvl>
   </w:abstractNum>
-  <w:abstractNum w:abstractNumId="25">
+  <w:abstractNum w:abstractNumId="26">
     <w:nsid w:val="67F45517"/>
     <w:multiLevelType w:val="hybridMultilevel"/>
     <w:tmpl w:val="48705814"/>
@@ -4867,7 +6263,7 @@
       </w:rPr>
     </w:lvl>
   </w:abstractNum>
-  <w:abstractNum w:abstractNumId="26">
+  <w:abstractNum w:abstractNumId="27">
     <w:nsid w:val="6D2F7D46"/>
     <w:multiLevelType w:val="singleLevel"/>
     <w:tmpl w:val="04090001"/>
@@ -4887,7 +6283,7 @@
       </w:rPr>
     </w:lvl>
   </w:abstractNum>
-  <w:abstractNum w:abstractNumId="27">
+  <w:abstractNum w:abstractNumId="28">
     <w:nsid w:val="71192630"/>
     <w:multiLevelType w:val="hybridMultilevel"/>
     <w:tmpl w:val="8418EBB6"/>
@@ -4976,7 +6372,7 @@
       </w:pPr>
     </w:lvl>
   </w:abstractNum>
-  <w:abstractNum w:abstractNumId="28">
+  <w:abstractNum w:abstractNumId="29">
     <w:nsid w:val="71F21F2A"/>
     <w:multiLevelType w:val="singleLevel"/>
     <w:tmpl w:val="04090001"/>
@@ -4996,7 +6392,7 @@
       </w:rPr>
     </w:lvl>
   </w:abstractNum>
-  <w:abstractNum w:abstractNumId="29">
+  <w:abstractNum w:abstractNumId="30">
     <w:nsid w:val="743601FB"/>
     <w:multiLevelType w:val="singleLevel"/>
     <w:tmpl w:val="04090001"/>
@@ -5016,7 +6412,7 @@
       </w:rPr>
     </w:lvl>
   </w:abstractNum>
-  <w:abstractNum w:abstractNumId="30">
+  <w:abstractNum w:abstractNumId="31">
     <w:nsid w:val="74BE6416"/>
     <w:multiLevelType w:val="multilevel"/>
     <w:tmpl w:val="CF4AD1DA"/>
@@ -5130,7 +6526,7 @@
       </w:pPr>
     </w:lvl>
   </w:abstractNum>
-  <w:abstractNum w:abstractNumId="31">
+  <w:abstractNum w:abstractNumId="32">
     <w:nsid w:val="756150CA"/>
     <w:multiLevelType w:val="singleLevel"/>
     <w:tmpl w:val="04090001"/>
@@ -5150,7 +6546,7 @@
       </w:rPr>
     </w:lvl>
   </w:abstractNum>
-  <w:abstractNum w:abstractNumId="32">
+  <w:abstractNum w:abstractNumId="33">
     <w:nsid w:val="76CD6176"/>
     <w:multiLevelType w:val="hybridMultilevel"/>
     <w:tmpl w:val="86CA57BE"/>
@@ -5263,7 +6659,7 @@
       </w:rPr>
     </w:lvl>
   </w:abstractNum>
-  <w:abstractNum w:abstractNumId="33">
+  <w:abstractNum w:abstractNumId="34">
     <w:nsid w:val="7A9568AE"/>
     <w:multiLevelType w:val="hybridMultilevel"/>
     <w:tmpl w:val="4A38C134"/>
@@ -5377,7 +6773,7 @@
       </w:rPr>
     </w:lvl>
   </w:abstractNum>
-  <w:abstractNum w:abstractNumId="34">
+  <w:abstractNum w:abstractNumId="35">
     <w:nsid w:val="7B0A078C"/>
     <w:multiLevelType w:val="hybridMultilevel"/>
     <w:tmpl w:val="919465B2"/>
@@ -5490,7 +6886,7 @@
       </w:rPr>
     </w:lvl>
   </w:abstractNum>
-  <w:abstractNum w:abstractNumId="35">
+  <w:abstractNum w:abstractNumId="36">
     <w:nsid w:val="7BE434D7"/>
     <w:multiLevelType w:val="singleLevel"/>
     <w:tmpl w:val="04090001"/>
@@ -5535,7 +6931,7 @@
     <w:abstractNumId w:val="14"/>
   </w:num>
   <w:num w:numId="4">
-    <w:abstractNumId w:val="35"/>
+    <w:abstractNumId w:val="36"/>
   </w:num>
   <w:num w:numId="5">
     <w:abstractNumId w:val="22"/>
@@ -5564,7 +6960,7 @@
     <w:abstractNumId w:val="2"/>
   </w:num>
   <w:num w:numId="9">
-    <w:abstractNumId w:val="31"/>
+    <w:abstractNumId w:val="32"/>
   </w:num>
   <w:num w:numId="10">
     <w:abstractNumId w:val="4"/>
@@ -5576,7 +6972,7 @@
     <w:abstractNumId w:val="13"/>
   </w:num>
   <w:num w:numId="13">
-    <w:abstractNumId w:val="29"/>
+    <w:abstractNumId w:val="30"/>
   </w:num>
   <w:num w:numId="14">
     <w:abstractNumId w:val="12"/>
@@ -5585,7 +6981,7 @@
     <w:abstractNumId w:val="6"/>
   </w:num>
   <w:num w:numId="16">
-    <w:abstractNumId w:val="28"/>
+    <w:abstractNumId w:val="29"/>
   </w:num>
   <w:num w:numId="17">
     <w:abstractNumId w:val="20"/>
@@ -5600,7 +6996,7 @@
     <w:abstractNumId w:val="11"/>
   </w:num>
   <w:num w:numId="21">
-    <w:abstractNumId w:val="26"/>
+    <w:abstractNumId w:val="27"/>
   </w:num>
   <w:num w:numId="22">
     <w:abstractNumId w:val="10"/>
@@ -5618,37 +7014,73 @@
     <w:abstractNumId w:val="9"/>
   </w:num>
   <w:num w:numId="27">
-    <w:abstractNumId w:val="33"/>
+    <w:abstractNumId w:val="34"/>
   </w:num>
   <w:num w:numId="28">
-    <w:abstractNumId w:val="27"/>
+    <w:abstractNumId w:val="28"/>
   </w:num>
   <w:num w:numId="29">
-    <w:abstractNumId w:val="24"/>
+    <w:abstractNumId w:val="25"/>
   </w:num>
   <w:num w:numId="30">
     <w:abstractNumId w:val="23"/>
   </w:num>
   <w:num w:numId="31">
-    <w:abstractNumId w:val="30"/>
+    <w:abstractNumId w:val="31"/>
   </w:num>
   <w:num w:numId="32">
-    <w:abstractNumId w:val="25"/>
+    <w:abstractNumId w:val="26"/>
   </w:num>
   <w:num w:numId="33">
     <w:abstractNumId w:val="17"/>
   </w:num>
   <w:num w:numId="34">
-    <w:abstractNumId w:val="32"/>
+    <w:abstractNumId w:val="33"/>
   </w:num>
   <w:num w:numId="35">
     <w:abstractNumId w:val="3"/>
   </w:num>
   <w:num w:numId="36">
-    <w:abstractNumId w:val="34"/>
+    <w:abstractNumId w:val="35"/>
   </w:num>
   <w:num w:numId="37">
     <w:abstractNumId w:val="16"/>
+  </w:num>
+  <w:num w:numId="38">
+    <w:abstractNumId w:val="24"/>
+    <w:lvlOverride w:ilvl="0"/>
+    <w:lvlOverride w:ilvl="1"/>
+    <w:lvlOverride w:ilvl="2"/>
+    <w:lvlOverride w:ilvl="3"/>
+    <w:lvlOverride w:ilvl="4"/>
+    <w:lvlOverride w:ilvl="5"/>
+    <w:lvlOverride w:ilvl="6"/>
+    <w:lvlOverride w:ilvl="7"/>
+    <w:lvlOverride w:ilvl="8"/>
+  </w:num>
+  <w:num w:numId="39">
+    <w:abstractNumId w:val="3"/>
+    <w:lvlOverride w:ilvl="0"/>
+    <w:lvlOverride w:ilvl="1"/>
+    <w:lvlOverride w:ilvl="2"/>
+    <w:lvlOverride w:ilvl="3"/>
+    <w:lvlOverride w:ilvl="4"/>
+    <w:lvlOverride w:ilvl="5"/>
+    <w:lvlOverride w:ilvl="6"/>
+    <w:lvlOverride w:ilvl="7"/>
+    <w:lvlOverride w:ilvl="8"/>
+  </w:num>
+  <w:num w:numId="40">
+    <w:abstractNumId w:val="35"/>
+    <w:lvlOverride w:ilvl="0"/>
+    <w:lvlOverride w:ilvl="1"/>
+    <w:lvlOverride w:ilvl="2"/>
+    <w:lvlOverride w:ilvl="3"/>
+    <w:lvlOverride w:ilvl="4"/>
+    <w:lvlOverride w:ilvl="5"/>
+    <w:lvlOverride w:ilvl="6"/>
+    <w:lvlOverride w:ilvl="7"/>
+    <w:lvlOverride w:ilvl="8"/>
   </w:num>
 </w:numbering>
 </file>
@@ -7090,7 +8522,7 @@
 </file>
 
 <file path=customXml/itemProps1.xml><?xml version="1.0" encoding="utf-8"?>
-<ds:datastoreItem xmlns:ds="http://schemas.openxmlformats.org/officeDocument/2006/customXml" ds:itemID="{8723854B-7B2F-4588-907B-148041CAE1A3}">
+<ds:datastoreItem xmlns:ds="http://schemas.openxmlformats.org/officeDocument/2006/customXml" ds:itemID="{43371159-0F57-4362-AA8B-93E46C312C74}">
   <ds:schemaRefs>
     <ds:schemaRef ds:uri="http://schemas.openxmlformats.org/officeDocument/2006/bibliography"/>
   </ds:schemaRefs>
